--- a/Assignment 2-2.docx
+++ b/Assignment 2-2.docx
@@ -216,7 +216,23 @@
           <w:sz w:val="24"/>
           <w:szCs w:val="24"/>
         </w:rPr>
-        <w:t>Once you have responded to all of the questions outlined in this assignment, please submit this as one document to the eConestoga drop box – Assignment # 2.</w:t>
+        <w:t xml:space="preserve">Once you have responded to all of the questions outlined in this assignment, please submit this as one document to the </w:t>
+      </w:r>
+      <w:proofErr w:type="spellStart"/>
+      <w:r>
+        <w:rPr>
+          <w:sz w:val="24"/>
+          <w:szCs w:val="24"/>
+        </w:rPr>
+        <w:t>eConestoga</w:t>
+      </w:r>
+      <w:proofErr w:type="spellEnd"/>
+      <w:r>
+        <w:rPr>
+          <w:sz w:val="24"/>
+          <w:szCs w:val="24"/>
+        </w:rPr>
+        <w:t xml:space="preserve"> drop box – Assignment # 2.</w:t>
       </w:r>
       <w:r>
         <w:rPr>
@@ -4323,6 +4339,23 @@
           <w:szCs w:val="24"/>
         </w:rPr>
         <w:t xml:space="preserve">How does your social media use relate to how you view yourself? </w:t>
+      </w:r>
+    </w:p>
+    <w:p>
+      <w:pPr>
+        <w:pStyle w:val="ListParagraph"/>
+        <w:rPr>
+          <w:b/>
+          <w:sz w:val="24"/>
+          <w:szCs w:val="24"/>
+        </w:rPr>
+      </w:pPr>
+      <w:r>
+        <w:rPr>
+          <w:sz w:val="24"/>
+          <w:szCs w:val="24"/>
+        </w:rPr>
+        <w:t xml:space="preserve">I think my social media use can really negatively impact my </w:t>
       </w:r>
     </w:p>
     <w:p>

--- a/Assignment 2-2.docx
+++ b/Assignment 2-2.docx
@@ -4065,27 +4065,62 @@
     <w:p>
       <w:pPr>
         <w:pStyle w:val="ListParagraph"/>
-        <w:rPr>
-          <w:sz w:val="24"/>
-          <w:szCs w:val="24"/>
-        </w:rPr>
-      </w:pPr>
-      <w:r>
-        <w:rPr>
-          <w:sz w:val="24"/>
-          <w:szCs w:val="24"/>
-        </w:rPr>
-        <w:t>Generally, I attempt to share and consume what I would consider high quality content. This means that I’ve ensured that most of the accounts that I follow release high quality content. For instance, a YouTube channel such as NDC conferences releases high quality talks on programming. Another YouTube channel, Linus Tech Tips, provides technical information in an easy to consume fashion, with high production value. In terms of Twitter, I try and retweet people that either are providing meaningful analysis of current events, or people that are providing an interesting topic. On Instagram, I generally try to only post photos that I consider to be of some artistic merit. I tend to follow accounts that use Instagram as a means to explore photography.</w:t>
-      </w:r>
-    </w:p>
-    <w:p>
-      <w:pPr>
-        <w:pStyle w:val="ListParagraph"/>
-        <w:rPr>
-          <w:sz w:val="24"/>
-          <w:szCs w:val="24"/>
-        </w:rPr>
-      </w:pPr>
+        <w:spacing w:line="480" w:lineRule="auto"/>
+        <w:rPr>
+          <w:sz w:val="24"/>
+          <w:szCs w:val="24"/>
+        </w:rPr>
+      </w:pPr>
+      <w:r>
+        <w:rPr>
+          <w:sz w:val="24"/>
+          <w:szCs w:val="24"/>
+        </w:rPr>
+        <w:t>Generally, I attempt to share and consume what I would consider high quality content. T</w:t>
+      </w:r>
+      <w:r>
+        <w:rPr>
+          <w:sz w:val="24"/>
+          <w:szCs w:val="24"/>
+        </w:rPr>
+        <w:t xml:space="preserve">o me, quality content is more than the production value, and I try to seek out content that will help me grow, either intellectually, artistically or emotionally. </w:t>
+      </w:r>
+      <w:r>
+        <w:rPr>
+          <w:sz w:val="24"/>
+          <w:szCs w:val="24"/>
+        </w:rPr>
+        <w:t xml:space="preserve">For instance, a YouTube channel such as NDC conferences releases high quality talks on programming. Linus Tech Tips provides technical information in an easy to consume fashion, with high production value. In terms of Twitter, I try and retweet people that either are providing meaningful analysis of current events, or people that are providing an interesting topic. On Instagram, I generally try to only post photos that I consider to be of some artistic merit. I tend to follow accounts that use Instagram </w:t>
+      </w:r>
+      <w:r>
+        <w:rPr>
+          <w:sz w:val="24"/>
+          <w:szCs w:val="24"/>
+        </w:rPr>
+        <w:t>to</w:t>
+      </w:r>
+      <w:r>
+        <w:rPr>
+          <w:sz w:val="24"/>
+          <w:szCs w:val="24"/>
+        </w:rPr>
+        <w:t xml:space="preserve"> explore photography</w:t>
+      </w:r>
+      <w:r>
+        <w:rPr>
+          <w:sz w:val="24"/>
+          <w:szCs w:val="24"/>
+        </w:rPr>
+        <w:t xml:space="preserve">, both in </w:t>
+      </w:r>
+      <w:r>
+        <w:rPr>
+          <w:sz w:val="24"/>
+          <w:szCs w:val="24"/>
+        </w:rPr>
+        <w:lastRenderedPageBreak/>
+        <w:t>terms of me taking pictures with my cell phone, but also in terms of interesting styles of photography.</w:t>
+      </w:r>
     </w:p>
     <w:p>
       <w:pPr>
@@ -4094,6 +4129,7 @@
           <w:ilvl w:val="0"/>
           <w:numId w:val="9"/>
         </w:numPr>
+        <w:spacing w:line="480" w:lineRule="auto"/>
         <w:rPr>
           <w:sz w:val="24"/>
           <w:szCs w:val="24"/>
@@ -4117,6 +4153,7 @@
     <w:p>
       <w:pPr>
         <w:pStyle w:val="ListParagraph"/>
+        <w:spacing w:line="480" w:lineRule="auto"/>
         <w:rPr>
           <w:sz w:val="24"/>
           <w:szCs w:val="24"/>
@@ -4161,6 +4198,7 @@
     <w:p>
       <w:pPr>
         <w:pStyle w:val="ListParagraph"/>
+        <w:spacing w:line="480" w:lineRule="auto"/>
         <w:rPr>
           <w:sz w:val="24"/>
           <w:szCs w:val="24"/>
@@ -4174,23 +4212,24 @@
           <w:ilvl w:val="0"/>
           <w:numId w:val="9"/>
         </w:numPr>
-        <w:rPr>
-          <w:sz w:val="24"/>
-          <w:szCs w:val="24"/>
-        </w:rPr>
-      </w:pPr>
-      <w:r>
-        <w:rPr>
-          <w:sz w:val="24"/>
-          <w:szCs w:val="24"/>
-        </w:rPr>
-        <w:lastRenderedPageBreak/>
+        <w:spacing w:line="480" w:lineRule="auto"/>
+        <w:rPr>
+          <w:sz w:val="24"/>
+          <w:szCs w:val="24"/>
+        </w:rPr>
+      </w:pPr>
+      <w:r>
+        <w:rPr>
+          <w:sz w:val="24"/>
+          <w:szCs w:val="24"/>
+        </w:rPr>
         <w:t xml:space="preserve">How often and with whom? </w:t>
       </w:r>
     </w:p>
     <w:p>
       <w:pPr>
         <w:pStyle w:val="ListParagraph"/>
+        <w:spacing w:line="480" w:lineRule="auto"/>
         <w:rPr>
           <w:sz w:val="24"/>
           <w:szCs w:val="24"/>
@@ -4208,7 +4247,35 @@
           <w:sz w:val="24"/>
           <w:szCs w:val="24"/>
         </w:rPr>
-        <w:t xml:space="preserve"> There’s a few climbing partners who I will share training information or cool climbing pictures with, and I probably only share one or two posts a week. I generally will share animal pictures with my wife, and will share a post or two per day.</w:t>
+        <w:t xml:space="preserve"> </w:t>
+      </w:r>
+      <w:r>
+        <w:rPr>
+          <w:sz w:val="24"/>
+          <w:szCs w:val="24"/>
+        </w:rPr>
+        <w:t>There are</w:t>
+      </w:r>
+      <w:r>
+        <w:rPr>
+          <w:sz w:val="24"/>
+          <w:szCs w:val="24"/>
+        </w:rPr>
+        <w:t xml:space="preserve"> a few climbing partners who I will share training information or cool climbing pictures with, and I probably only share one or two posts a week. I generally will share animal pictures with my </w:t>
+      </w:r>
+      <w:r>
+        <w:rPr>
+          <w:sz w:val="24"/>
+          <w:szCs w:val="24"/>
+        </w:rPr>
+        <w:t>wife and</w:t>
+      </w:r>
+      <w:r>
+        <w:rPr>
+          <w:sz w:val="24"/>
+          <w:szCs w:val="24"/>
+        </w:rPr>
+        <w:t xml:space="preserve"> will share a post or two per day.</w:t>
       </w:r>
     </w:p>
     <w:p>
@@ -4218,6 +4285,7 @@
           <w:ilvl w:val="0"/>
           <w:numId w:val="9"/>
         </w:numPr>
+        <w:spacing w:line="480" w:lineRule="auto"/>
         <w:rPr>
           <w:sz w:val="24"/>
           <w:szCs w:val="24"/>
@@ -4234,17 +4302,53 @@
     <w:p>
       <w:pPr>
         <w:pStyle w:val="ListParagraph"/>
-        <w:rPr>
-          <w:sz w:val="24"/>
-          <w:szCs w:val="24"/>
-        </w:rPr>
-      </w:pPr>
-      <w:r>
-        <w:rPr>
-          <w:sz w:val="24"/>
-          <w:szCs w:val="24"/>
-        </w:rPr>
-        <w:t>I generally only share information that I think will enrich someone’s day. I will share training information if one of my climbing partners is looking for more information, or starting a new training plan. I’ll share cool climbing pictures if the picture is unique, or of somewhere particularly beautiful. I like sharing animal photos with my wife because I can get an immediate reaction.</w:t>
+        <w:spacing w:line="480" w:lineRule="auto"/>
+        <w:rPr>
+          <w:sz w:val="24"/>
+          <w:szCs w:val="24"/>
+        </w:rPr>
+      </w:pPr>
+      <w:r>
+        <w:rPr>
+          <w:sz w:val="24"/>
+          <w:szCs w:val="24"/>
+        </w:rPr>
+        <w:t xml:space="preserve">I generally only share information that I think will enrich someone’s day. I will share training information if one of my climbing partners is looking for more </w:t>
+      </w:r>
+      <w:r>
+        <w:rPr>
+          <w:sz w:val="24"/>
+          <w:szCs w:val="24"/>
+        </w:rPr>
+        <w:t>information or</w:t>
+      </w:r>
+      <w:r>
+        <w:rPr>
+          <w:sz w:val="24"/>
+          <w:szCs w:val="24"/>
+        </w:rPr>
+        <w:t xml:space="preserve"> starting a new training plan. </w:t>
+      </w:r>
+      <w:r>
+        <w:rPr>
+          <w:sz w:val="24"/>
+          <w:szCs w:val="24"/>
+        </w:rPr>
+        <w:t>I will</w:t>
+      </w:r>
+      <w:r>
+        <w:rPr>
+          <w:sz w:val="24"/>
+          <w:szCs w:val="24"/>
+        </w:rPr>
+        <w:t xml:space="preserve"> share cool climbing pictures if the picture is unique, or of somewhere particularly beautiful. I like sharing animal photos with my wife because I can get an immediate reaction.</w:t>
+      </w:r>
+      <w:r>
+        <w:rPr>
+          <w:sz w:val="24"/>
+          <w:szCs w:val="24"/>
+        </w:rPr>
+        <w:t xml:space="preserve"> I tend to share information about social issues because I think that we need to spread the word on these issues, and the </w:t>
       </w:r>
     </w:p>
     <w:p>
@@ -4259,16 +4363,18 @@
     <w:p>
       <w:pPr>
         <w:pStyle w:val="ListParagraph"/>
-        <w:rPr>
-          <w:sz w:val="24"/>
-          <w:szCs w:val="24"/>
-        </w:rPr>
-      </w:pPr>
-      <w:r>
-        <w:rPr>
-          <w:sz w:val="24"/>
-          <w:szCs w:val="24"/>
-        </w:rPr>
+        <w:spacing w:line="480" w:lineRule="auto"/>
+        <w:rPr>
+          <w:sz w:val="24"/>
+          <w:szCs w:val="24"/>
+        </w:rPr>
+      </w:pPr>
+      <w:r>
+        <w:rPr>
+          <w:sz w:val="24"/>
+          <w:szCs w:val="24"/>
+        </w:rPr>
+        <w:lastRenderedPageBreak/>
         <w:t>*</w:t>
       </w:r>
       <w:r>
@@ -4297,6 +4403,7 @@
     </w:p>
     <w:p>
       <w:pPr>
+        <w:spacing w:line="480" w:lineRule="auto"/>
         <w:rPr>
           <w:b/>
           <w:sz w:val="24"/>
@@ -4327,6 +4434,7 @@
           <w:ilvl w:val="0"/>
           <w:numId w:val="9"/>
         </w:numPr>
+        <w:spacing w:line="480" w:lineRule="auto"/>
         <w:rPr>
           <w:b/>
           <w:sz w:val="24"/>
@@ -4344,19 +4452,62 @@
     <w:p>
       <w:pPr>
         <w:pStyle w:val="ListParagraph"/>
-        <w:rPr>
-          <w:b/>
-          <w:sz w:val="24"/>
-          <w:szCs w:val="24"/>
-        </w:rPr>
-      </w:pPr>
-      <w:r>
-        <w:rPr>
-          <w:sz w:val="24"/>
-          <w:szCs w:val="24"/>
-        </w:rPr>
-        <w:t xml:space="preserve">I think my social media use can really negatively impact my </w:t>
-      </w:r>
+        <w:spacing w:line="480" w:lineRule="auto"/>
+        <w:rPr>
+          <w:b/>
+          <w:sz w:val="24"/>
+          <w:szCs w:val="24"/>
+        </w:rPr>
+      </w:pPr>
+    </w:p>
+    <w:p>
+      <w:pPr>
+        <w:pStyle w:val="ListParagraph"/>
+        <w:spacing w:line="480" w:lineRule="auto"/>
+        <w:rPr>
+          <w:sz w:val="24"/>
+          <w:szCs w:val="24"/>
+        </w:rPr>
+      </w:pPr>
+      <w:r>
+        <w:rPr>
+          <w:sz w:val="24"/>
+          <w:szCs w:val="24"/>
+        </w:rPr>
+        <w:t xml:space="preserve">I think my social media use can </w:t>
+      </w:r>
+      <w:r>
+        <w:rPr>
+          <w:sz w:val="24"/>
+          <w:szCs w:val="24"/>
+        </w:rPr>
+        <w:t>negatively</w:t>
+      </w:r>
+      <w:r>
+        <w:rPr>
+          <w:sz w:val="24"/>
+          <w:szCs w:val="24"/>
+        </w:rPr>
+        <w:t xml:space="preserve"> impact my </w:t>
+      </w:r>
+      <w:r>
+        <w:rPr>
+          <w:sz w:val="24"/>
+          <w:szCs w:val="24"/>
+        </w:rPr>
+        <w:t xml:space="preserve">self image, especially with regards to my climbing. In September of last year, I had a climbing accident and broke my arm, and I ended up spending a lot of time on Instagram, seeing lots of photos of other people’s adventures and progress, while I spent almost half a year in a cast. All I can think about sometimes is how my progress has been set back, and I won’t be as strong as my peers. Of late, it has really contributed to a negative self view, as I see people I would have climbed with pushing their limits, while I struggle with the mental aspects of the sport on some of the most technically easy climbs. </w:t>
+      </w:r>
+    </w:p>
+    <w:p>
+      <w:pPr>
+        <w:pStyle w:val="ListParagraph"/>
+        <w:spacing w:line="480" w:lineRule="auto"/>
+        <w:rPr>
+          <w:b/>
+          <w:sz w:val="24"/>
+          <w:szCs w:val="24"/>
+        </w:rPr>
+      </w:pPr>
     </w:p>
     <w:p>
       <w:pPr>
@@ -4365,6 +4516,7 @@
           <w:ilvl w:val="0"/>
           <w:numId w:val="9"/>
         </w:numPr>
+        <w:spacing w:line="480" w:lineRule="auto"/>
         <w:rPr>
           <w:b/>
           <w:sz w:val="24"/>
@@ -4389,15 +4541,77 @@
     <w:p>
       <w:pPr>
         <w:pStyle w:val="ListParagraph"/>
-        <w:rPr>
-          <w:sz w:val="24"/>
-          <w:szCs w:val="24"/>
-        </w:rPr>
-      </w:pPr>
+        <w:spacing w:line="480" w:lineRule="auto"/>
+        <w:rPr>
+          <w:sz w:val="24"/>
+          <w:szCs w:val="24"/>
+        </w:rPr>
+      </w:pPr>
+      <w:r>
+        <w:rPr>
+          <w:sz w:val="24"/>
+          <w:szCs w:val="24"/>
+        </w:rPr>
+        <w:t xml:space="preserve">I think being connected to </w:t>
+      </w:r>
+      <w:r>
+        <w:rPr>
+          <w:sz w:val="24"/>
+          <w:szCs w:val="24"/>
+        </w:rPr>
+        <w:t xml:space="preserve">a large variety of other people has really </w:t>
+      </w:r>
+      <w:r>
+        <w:rPr>
+          <w:sz w:val="24"/>
+          <w:szCs w:val="24"/>
+        </w:rPr>
+        <w:t xml:space="preserve">shaped my identity. It has affected my worldview by putting me in touch with people I otherwise would have never </w:t>
+      </w:r>
+      <w:r>
+        <w:rPr>
+          <w:sz w:val="24"/>
+          <w:szCs w:val="24"/>
+        </w:rPr>
+        <w:t xml:space="preserve">interacted with. One very impactful experience I had in my growth as a person was my trip to Cochise Stronghold, outside of </w:t>
+      </w:r>
+      <w:r>
+        <w:rPr>
+          <w:sz w:val="24"/>
+          <w:szCs w:val="24"/>
+        </w:rPr>
+        <w:t>Tucson</w:t>
+      </w:r>
+      <w:r>
+        <w:rPr>
+          <w:sz w:val="24"/>
+          <w:szCs w:val="24"/>
+        </w:rPr>
+        <w:t xml:space="preserve">, Arizona. I experienced a depth of fear and excitement as never before and pushed myself mentally and physically further than I ever had in my life. It set my life up for the trajectory I am on now, and I only </w:t>
+      </w:r>
+      <w:r>
+        <w:rPr>
+          <w:sz w:val="24"/>
+          <w:szCs w:val="24"/>
+        </w:rPr>
+        <w:lastRenderedPageBreak/>
+        <w:t>decided to go on that trip when I saw a picture of a climb in the Stronghold on Instagram. I was only able to go on that trip because a climber had posted that he was looking for a partner for the trip on a climbing forum. If I had never been connected to those people, my life now would look very different.</w:t>
+      </w:r>
     </w:p>
     <w:p>
       <w:pPr>
         <w:pStyle w:val="ListParagraph"/>
+        <w:spacing w:line="480" w:lineRule="auto"/>
+        <w:rPr>
+          <w:sz w:val="24"/>
+          <w:szCs w:val="24"/>
+        </w:rPr>
+      </w:pPr>
+    </w:p>
+    <w:p>
+      <w:pPr>
+        <w:pStyle w:val="ListParagraph"/>
+        <w:spacing w:line="480" w:lineRule="auto"/>
         <w:rPr>
           <w:sz w:val="24"/>
           <w:szCs w:val="24"/>
@@ -4427,6 +4641,7 @@
     </w:p>
     <w:p>
       <w:pPr>
+        <w:spacing w:line="480" w:lineRule="auto"/>
         <w:rPr>
           <w:b/>
           <w:sz w:val="24"/>
@@ -4449,6 +4664,7 @@
           <w:ilvl w:val="0"/>
           <w:numId w:val="9"/>
         </w:numPr>
+        <w:spacing w:line="480" w:lineRule="auto"/>
         <w:rPr>
           <w:b/>
           <w:sz w:val="24"/>
@@ -4469,6 +4685,64 @@
         </w:rPr>
         <w:t xml:space="preserve">t changes do you want to make (or have you made) to your social media use? Why? </w:t>
       </w:r>
+    </w:p>
+    <w:p>
+      <w:pPr>
+        <w:pStyle w:val="NormalWeb"/>
+        <w:spacing w:before="0" w:beforeAutospacing="0" w:after="0" w:afterAutospacing="0" w:line="480" w:lineRule="auto"/>
+        <w:rPr>
+          <w:rFonts w:ascii="Calibri" w:hAnsi="Calibri" w:cs="Calibri"/>
+          <w:sz w:val="22"/>
+          <w:szCs w:val="22"/>
+        </w:rPr>
+      </w:pPr>
+      <w:r>
+        <w:t>Recently, I was shown that even though I do not feel as though my social media activity can have an impact on people’s lives, I received feedback from a couple friends stating that things I was reposting were helpful and meaningful to them. I think going forward, rather than not posting anything at all, I’m going to look to try and influence people to more positive change in the world in general.</w:t>
+      </w:r>
+      <w:r>
+        <w:rPr>
+          <w:rFonts w:ascii="Calibri" w:hAnsi="Calibri" w:cs="Calibri"/>
+          <w:color w:val="000000"/>
+        </w:rPr>
+        <w:t xml:space="preserve"> </w:t>
+      </w:r>
+      <w:r>
+        <w:rPr>
+          <w:rFonts w:ascii="Calibri" w:hAnsi="Calibri" w:cs="Calibri"/>
+          <w:color w:val="000000"/>
+        </w:rPr>
+        <w:t xml:space="preserve">After reading the material in week 3 about mood and social media, I realised how much social media affected my mood negatively, and I </w:t>
+      </w:r>
+      <w:r>
+        <w:rPr>
+          <w:rFonts w:ascii="Calibri" w:hAnsi="Calibri" w:cs="Calibri"/>
+          <w:color w:val="000000"/>
+        </w:rPr>
+        <w:t>have been working</w:t>
+      </w:r>
+      <w:r>
+        <w:rPr>
+          <w:rFonts w:ascii="Calibri" w:hAnsi="Calibri" w:cs="Calibri"/>
+          <w:color w:val="000000"/>
+        </w:rPr>
+        <w:t xml:space="preserve"> to </w:t>
+      </w:r>
+      <w:r>
+        <w:rPr>
+          <w:rFonts w:ascii="Calibri" w:hAnsi="Calibri" w:cs="Calibri"/>
+          <w:color w:val="000000"/>
+        </w:rPr>
+        <w:t>reduce my overall usage to be a better husband.</w:t>
+      </w:r>
+    </w:p>
+    <w:p>
+      <w:pPr>
+        <w:rPr>
+          <w:b/>
+          <w:sz w:val="24"/>
+          <w:szCs w:val="24"/>
+        </w:rPr>
+      </w:pPr>
     </w:p>
     <w:p>
       <w:pPr>
@@ -4618,7 +4892,23 @@
           <w:b/>
           <w:szCs w:val="24"/>
         </w:rPr>
-        <w:t xml:space="preserve"> Social Integration subscale: _________</w:t>
+        <w:t xml:space="preserve"> Social Integration subscale: ___</w:t>
+      </w:r>
+      <w:r>
+        <w:rPr>
+          <w:rFonts w:cs="Arial"/>
+          <w:b/>
+          <w:szCs w:val="24"/>
+        </w:rPr>
+        <w:t>15</w:t>
+      </w:r>
+      <w:r>
+        <w:rPr>
+          <w:rFonts w:cs="Arial"/>
+          <w:b/>
+          <w:szCs w:val="24"/>
+        </w:rPr>
+        <w:t>____</w:t>
       </w:r>
     </w:p>
     <w:p>
@@ -4652,12 +4942,29 @@
           <w:b/>
           <w:szCs w:val="24"/>
         </w:rPr>
-        <w:t>Emotional Connection subscale: _________</w:t>
+        <w:t>Emotional Connection subscale: __</w:t>
+      </w:r>
+      <w:r>
+        <w:rPr>
+          <w:rFonts w:cs="Arial"/>
+          <w:b/>
+          <w:szCs w:val="24"/>
+        </w:rPr>
+        <w:t>14</w:t>
+      </w:r>
+      <w:r>
+        <w:rPr>
+          <w:rFonts w:cs="Arial"/>
+          <w:b/>
+          <w:szCs w:val="24"/>
+        </w:rPr>
+        <w:t>____</w:t>
       </w:r>
     </w:p>
     <w:p>
       <w:pPr>
         <w:pStyle w:val="ListParagraph"/>
+        <w:spacing w:line="480" w:lineRule="auto"/>
         <w:rPr>
           <w:rFonts w:cs="Arial"/>
           <w:sz w:val="24"/>
@@ -4672,18 +4979,20 @@
           <w:ilvl w:val="0"/>
           <w:numId w:val="9"/>
         </w:numPr>
-        <w:rPr>
-          <w:rFonts w:cs="Arial"/>
-          <w:sz w:val="24"/>
-          <w:szCs w:val="24"/>
-        </w:rPr>
-      </w:pPr>
-      <w:r>
-        <w:rPr>
-          <w:rFonts w:cs="Arial"/>
-          <w:sz w:val="24"/>
-          <w:szCs w:val="24"/>
-        </w:rPr>
+        <w:spacing w:line="480" w:lineRule="auto"/>
+        <w:rPr>
+          <w:rFonts w:cs="Arial"/>
+          <w:sz w:val="24"/>
+          <w:szCs w:val="24"/>
+        </w:rPr>
+      </w:pPr>
+      <w:r>
+        <w:rPr>
+          <w:rFonts w:cs="Arial"/>
+          <w:sz w:val="24"/>
+          <w:szCs w:val="24"/>
+        </w:rPr>
+        <w:lastRenderedPageBreak/>
         <w:t>Have you results changed at all since the beginning of term</w:t>
       </w:r>
       <w:r>
@@ -4702,6 +5011,36 @@
           <w:szCs w:val="24"/>
         </w:rPr>
         <w:t xml:space="preserve"> </w:t>
+      </w:r>
+    </w:p>
+    <w:p>
+      <w:pPr>
+        <w:pStyle w:val="ListParagraph"/>
+        <w:spacing w:line="480" w:lineRule="auto"/>
+        <w:rPr>
+          <w:rFonts w:cs="Arial"/>
+          <w:bCs/>
+          <w:sz w:val="24"/>
+          <w:szCs w:val="24"/>
+        </w:rPr>
+      </w:pPr>
+      <w:r>
+        <w:rPr>
+          <w:rFonts w:cs="Arial"/>
+          <w:bCs/>
+          <w:sz w:val="24"/>
+          <w:szCs w:val="24"/>
+        </w:rPr>
+        <w:t xml:space="preserve">My emotional connection score has dropped, as well as my social integration scale. </w:t>
+      </w:r>
+      <w:r>
+        <w:rPr>
+          <w:rFonts w:cs="Arial"/>
+          <w:bCs/>
+          <w:sz w:val="24"/>
+          <w:szCs w:val="24"/>
+        </w:rPr>
+        <w:t xml:space="preserve"> At the moment it is hard to tell if this is a result of us getting a dog, and my free time dropping off pretty drastically, or if I’m finally just fed up with social media in general</w:t>
       </w:r>
     </w:p>
     <w:p>
@@ -4711,6 +5050,7 @@
           <w:ilvl w:val="0"/>
           <w:numId w:val="9"/>
         </w:numPr>
+        <w:spacing w:line="480" w:lineRule="auto"/>
         <w:rPr>
           <w:rFonts w:cs="Arial"/>
           <w:sz w:val="24"/>
@@ -4725,6 +5065,68 @@
         </w:rPr>
         <w:t xml:space="preserve">Do you feel that you answered differently this time as a result of what you have learned in this course, why or why not? </w:t>
       </w:r>
+    </w:p>
+    <w:p>
+      <w:pPr>
+        <w:pStyle w:val="ListParagraph"/>
+        <w:spacing w:line="480" w:lineRule="auto"/>
+        <w:rPr>
+          <w:rFonts w:cs="Arial"/>
+          <w:sz w:val="24"/>
+          <w:szCs w:val="24"/>
+        </w:rPr>
+      </w:pPr>
+      <w:r>
+        <w:rPr>
+          <w:rFonts w:cs="Arial"/>
+          <w:sz w:val="24"/>
+          <w:szCs w:val="24"/>
+        </w:rPr>
+        <w:t xml:space="preserve">I absolutely think I answered differently based on what I learned and experienced in this course. After taking the </w:t>
+      </w:r>
+      <w:r>
+        <w:rPr>
+          <w:rFonts w:cs="Arial"/>
+          <w:sz w:val="24"/>
+          <w:szCs w:val="24"/>
+        </w:rPr>
+        <w:t>course, and hearing about the performative behaviour</w:t>
+      </w:r>
+      <w:r>
+        <w:rPr>
+          <w:rFonts w:cs="Arial"/>
+          <w:sz w:val="24"/>
+          <w:szCs w:val="24"/>
+        </w:rPr>
+        <w:t xml:space="preserve"> of teen girls on Instagram</w:t>
+      </w:r>
+      <w:r>
+        <w:rPr>
+          <w:rFonts w:cs="Arial"/>
+          <w:sz w:val="24"/>
+          <w:szCs w:val="24"/>
+        </w:rPr>
+        <w:t xml:space="preserve"> in the podcast recommended in week 3.5</w:t>
+      </w:r>
+      <w:r>
+        <w:rPr>
+          <w:rFonts w:cs="Arial"/>
+          <w:sz w:val="24"/>
+          <w:szCs w:val="24"/>
+        </w:rPr>
+        <w:t>, I began to see how much of that sort of interaction was taking place in front of me. I think that it showed me how much of the interaction on social media is done to fit into the social standings, and that made me want to distance myself more from social media as a whole.</w:t>
+      </w:r>
+    </w:p>
+    <w:p>
+      <w:pPr>
+        <w:pStyle w:val="ListParagraph"/>
+        <w:spacing w:line="480" w:lineRule="auto"/>
+        <w:rPr>
+          <w:rFonts w:cs="Arial"/>
+          <w:sz w:val="24"/>
+          <w:szCs w:val="24"/>
+        </w:rPr>
+      </w:pPr>
     </w:p>
     <w:p>
       <w:pPr>
@@ -4733,6 +5135,7 @@
           <w:ilvl w:val="0"/>
           <w:numId w:val="9"/>
         </w:numPr>
+        <w:spacing w:line="480" w:lineRule="auto"/>
         <w:rPr>
           <w:rFonts w:cs="Arial"/>
           <w:sz w:val="24"/>
@@ -4758,21 +5161,57 @@
     </w:p>
     <w:p>
       <w:pPr>
-        <w:rPr>
-          <w:rFonts w:cs="Arial"/>
-          <w:b/>
-          <w:sz w:val="24"/>
-          <w:szCs w:val="24"/>
-        </w:rPr>
-      </w:pPr>
-      <w:r>
-        <w:rPr>
-          <w:rFonts w:cs="Arial"/>
-          <w:b/>
-          <w:sz w:val="24"/>
-          <w:szCs w:val="24"/>
-        </w:rPr>
-        <w:br w:type="page"/>
+        <w:pStyle w:val="ListParagraph"/>
+        <w:spacing w:line="480" w:lineRule="auto"/>
+        <w:rPr>
+          <w:rFonts w:cs="Arial"/>
+          <w:sz w:val="24"/>
+          <w:szCs w:val="24"/>
+        </w:rPr>
+      </w:pPr>
+    </w:p>
+    <w:p>
+      <w:pPr>
+        <w:pStyle w:val="ListParagraph"/>
+        <w:spacing w:line="480" w:lineRule="auto"/>
+        <w:rPr>
+          <w:rFonts w:cs="Arial"/>
+          <w:sz w:val="24"/>
+          <w:szCs w:val="24"/>
+        </w:rPr>
+      </w:pPr>
+      <w:r>
+        <w:rPr>
+          <w:rFonts w:cs="Arial"/>
+          <w:sz w:val="24"/>
+          <w:szCs w:val="24"/>
+        </w:rPr>
+        <w:t xml:space="preserve">I think that as an individual I have grown substantially more self aware regarding my own social media habits, as well as the habits of others, both close to me and further away. The course has reinforced my beliefs about how posting on social media isn’t for me, and has helped me to refine my use of social media more. Rather than posting for affirmation from others, I am more intentionally using my social media to directly connect to people close to me. After </w:t>
+      </w:r>
+      <w:r>
+        <w:rPr>
+          <w:rFonts w:cs="Arial"/>
+          <w:sz w:val="24"/>
+          <w:szCs w:val="24"/>
+        </w:rPr>
+        <w:t>reading about how</w:t>
+      </w:r>
+      <w:r>
+        <w:rPr>
+          <w:rFonts w:cs="Arial"/>
+          <w:sz w:val="24"/>
+          <w:szCs w:val="24"/>
+        </w:rPr>
+        <w:t xml:space="preserve"> that I can only be friends with </w:t>
+      </w:r>
+      <w:r>
+        <w:rPr>
+          <w:rFonts w:cs="Arial"/>
+          <w:sz w:val="24"/>
+          <w:szCs w:val="24"/>
+        </w:rPr>
+        <w:lastRenderedPageBreak/>
+        <w:t xml:space="preserve">150 people at the most, according the study presented in week 6, it has motivated me to more intentionally seek closer relationships. </w:t>
       </w:r>
     </w:p>
     <w:p>
@@ -4793,7 +5232,6 @@
           <w:sz w:val="24"/>
           <w:szCs w:val="24"/>
         </w:rPr>
-        <w:lastRenderedPageBreak/>
         <w:t>SURVEY</w:t>
       </w:r>
     </w:p>
@@ -4817,6 +5255,1174 @@
           <w:szCs w:val="24"/>
         </w:rPr>
         <w:t xml:space="preserve">I feel disconnected from friends when I have not logged into social media  </w:t>
+      </w:r>
+    </w:p>
+    <w:tbl>
+      <w:tblPr>
+        <w:tblStyle w:val="TableGrid"/>
+        <w:tblW w:w="0" w:type="auto"/>
+        <w:tblInd w:w="360" w:type="dxa"/>
+        <w:tblLook w:val="04A0" w:firstRow="1" w:lastRow="0" w:firstColumn="1" w:lastColumn="0" w:noHBand="0" w:noVBand="1"/>
+      </w:tblPr>
+      <w:tblGrid>
+        <w:gridCol w:w="1528"/>
+        <w:gridCol w:w="1484"/>
+        <w:gridCol w:w="1483"/>
+        <w:gridCol w:w="1484"/>
+        <w:gridCol w:w="1484"/>
+        <w:gridCol w:w="1527"/>
+      </w:tblGrid>
+      <w:tr>
+        <w:tc>
+          <w:tcPr>
+            <w:tcW w:w="1558" w:type="dxa"/>
+          </w:tcPr>
+          <w:p>
+            <w:pPr>
+              <w:rPr>
+                <w:b/>
+                <w:sz w:val="24"/>
+                <w:szCs w:val="24"/>
+              </w:rPr>
+            </w:pPr>
+            <w:r>
+              <w:rPr>
+                <w:b/>
+                <w:sz w:val="24"/>
+                <w:szCs w:val="24"/>
+              </w:rPr>
+              <w:t>1</w:t>
+            </w:r>
+          </w:p>
+        </w:tc>
+        <w:tc>
+          <w:tcPr>
+            <w:tcW w:w="1558" w:type="dxa"/>
+          </w:tcPr>
+          <w:p>
+            <w:pPr>
+              <w:rPr>
+                <w:b/>
+                <w:sz w:val="24"/>
+                <w:szCs w:val="24"/>
+              </w:rPr>
+            </w:pPr>
+            <w:r>
+              <w:rPr>
+                <w:b/>
+                <w:sz w:val="24"/>
+                <w:szCs w:val="24"/>
+              </w:rPr>
+              <w:t>2</w:t>
+            </w:r>
+          </w:p>
+        </w:tc>
+        <w:tc>
+          <w:tcPr>
+            <w:tcW w:w="1558" w:type="dxa"/>
+          </w:tcPr>
+          <w:p>
+            <w:pPr>
+              <w:rPr>
+                <w:b/>
+                <w:sz w:val="24"/>
+                <w:szCs w:val="24"/>
+              </w:rPr>
+            </w:pPr>
+            <w:r>
+              <w:rPr>
+                <w:b/>
+                <w:sz w:val="24"/>
+                <w:szCs w:val="24"/>
+              </w:rPr>
+              <w:t>3</w:t>
+            </w:r>
+          </w:p>
+        </w:tc>
+        <w:tc>
+          <w:tcPr>
+            <w:tcW w:w="1558" w:type="dxa"/>
+          </w:tcPr>
+          <w:p>
+            <w:pPr>
+              <w:rPr>
+                <w:b/>
+                <w:sz w:val="24"/>
+                <w:szCs w:val="24"/>
+              </w:rPr>
+            </w:pPr>
+            <w:r>
+              <w:rPr>
+                <w:b/>
+                <w:sz w:val="24"/>
+                <w:szCs w:val="24"/>
+              </w:rPr>
+              <w:t>4</w:t>
+            </w:r>
+          </w:p>
+        </w:tc>
+        <w:tc>
+          <w:tcPr>
+            <w:tcW w:w="1559" w:type="dxa"/>
+          </w:tcPr>
+          <w:p>
+            <w:pPr>
+              <w:rPr>
+                <w:b/>
+                <w:sz w:val="24"/>
+                <w:szCs w:val="24"/>
+              </w:rPr>
+            </w:pPr>
+            <w:r>
+              <w:rPr>
+                <w:b/>
+                <w:sz w:val="24"/>
+                <w:szCs w:val="24"/>
+              </w:rPr>
+              <w:t>5</w:t>
+            </w:r>
+          </w:p>
+        </w:tc>
+        <w:tc>
+          <w:tcPr>
+            <w:tcW w:w="1559" w:type="dxa"/>
+          </w:tcPr>
+          <w:p>
+            <w:pPr>
+              <w:rPr>
+                <w:b/>
+                <w:sz w:val="24"/>
+                <w:szCs w:val="24"/>
+              </w:rPr>
+            </w:pPr>
+            <w:r>
+              <w:rPr>
+                <w:b/>
+                <w:sz w:val="24"/>
+                <w:szCs w:val="24"/>
+              </w:rPr>
+              <w:t>6</w:t>
+            </w:r>
+          </w:p>
+        </w:tc>
+      </w:tr>
+      <w:tr>
+        <w:tc>
+          <w:tcPr>
+            <w:tcW w:w="1558" w:type="dxa"/>
+          </w:tcPr>
+          <w:p>
+            <w:pPr>
+              <w:rPr>
+                <w:b/>
+                <w:sz w:val="24"/>
+                <w:szCs w:val="24"/>
+              </w:rPr>
+            </w:pPr>
+            <w:r>
+              <w:rPr>
+                <w:b/>
+                <w:sz w:val="24"/>
+                <w:szCs w:val="24"/>
+              </w:rPr>
+              <w:t>Strongly disagree</w:t>
+            </w:r>
+          </w:p>
+        </w:tc>
+        <w:tc>
+          <w:tcPr>
+            <w:tcW w:w="1558" w:type="dxa"/>
+          </w:tcPr>
+          <w:p>
+            <w:pPr>
+              <w:rPr>
+                <w:b/>
+                <w:sz w:val="24"/>
+                <w:szCs w:val="24"/>
+              </w:rPr>
+            </w:pPr>
+          </w:p>
+        </w:tc>
+        <w:tc>
+          <w:tcPr>
+            <w:tcW w:w="1558" w:type="dxa"/>
+          </w:tcPr>
+          <w:p>
+            <w:pPr>
+              <w:rPr>
+                <w:b/>
+                <w:sz w:val="24"/>
+                <w:szCs w:val="24"/>
+              </w:rPr>
+            </w:pPr>
+          </w:p>
+        </w:tc>
+        <w:tc>
+          <w:tcPr>
+            <w:tcW w:w="1558" w:type="dxa"/>
+          </w:tcPr>
+          <w:p>
+            <w:pPr>
+              <w:rPr>
+                <w:b/>
+                <w:sz w:val="24"/>
+                <w:szCs w:val="24"/>
+              </w:rPr>
+            </w:pPr>
+            <w:r>
+              <w:rPr>
+                <w:b/>
+                <w:sz w:val="24"/>
+                <w:szCs w:val="24"/>
+              </w:rPr>
+              <w:t>X</w:t>
+            </w:r>
+          </w:p>
+        </w:tc>
+        <w:tc>
+          <w:tcPr>
+            <w:tcW w:w="1559" w:type="dxa"/>
+          </w:tcPr>
+          <w:p>
+            <w:pPr>
+              <w:rPr>
+                <w:b/>
+                <w:sz w:val="24"/>
+                <w:szCs w:val="24"/>
+              </w:rPr>
+            </w:pPr>
+          </w:p>
+        </w:tc>
+        <w:tc>
+          <w:tcPr>
+            <w:tcW w:w="1559" w:type="dxa"/>
+          </w:tcPr>
+          <w:p>
+            <w:pPr>
+              <w:rPr>
+                <w:b/>
+                <w:sz w:val="24"/>
+                <w:szCs w:val="24"/>
+              </w:rPr>
+            </w:pPr>
+            <w:r>
+              <w:rPr>
+                <w:b/>
+                <w:sz w:val="24"/>
+                <w:szCs w:val="24"/>
+              </w:rPr>
+              <w:t>Strongly agree</w:t>
+            </w:r>
+          </w:p>
+        </w:tc>
+      </w:tr>
+    </w:tbl>
+    <w:p>
+      <w:pPr>
+        <w:ind w:left="360"/>
+        <w:rPr>
+          <w:b/>
+          <w:sz w:val="24"/>
+          <w:szCs w:val="24"/>
+        </w:rPr>
+      </w:pPr>
+    </w:p>
+    <w:p>
+      <w:pPr>
+        <w:pStyle w:val="ListParagraph"/>
+        <w:numPr>
+          <w:ilvl w:val="0"/>
+          <w:numId w:val="7"/>
+        </w:numPr>
+        <w:rPr>
+          <w:b/>
+          <w:sz w:val="24"/>
+          <w:szCs w:val="24"/>
+        </w:rPr>
+      </w:pPr>
+      <w:r>
+        <w:rPr>
+          <w:b/>
+          <w:sz w:val="24"/>
+          <w:szCs w:val="24"/>
+        </w:rPr>
+        <w:t xml:space="preserve">I would like it if everyone used social media  to communicate </w:t>
+      </w:r>
+    </w:p>
+    <w:tbl>
+      <w:tblPr>
+        <w:tblStyle w:val="TableGrid"/>
+        <w:tblW w:w="0" w:type="auto"/>
+        <w:tblInd w:w="360" w:type="dxa"/>
+        <w:tblLook w:val="04A0" w:firstRow="1" w:lastRow="0" w:firstColumn="1" w:lastColumn="0" w:noHBand="0" w:noVBand="1"/>
+      </w:tblPr>
+      <w:tblGrid>
+        <w:gridCol w:w="1528"/>
+        <w:gridCol w:w="1485"/>
+        <w:gridCol w:w="1483"/>
+        <w:gridCol w:w="1483"/>
+        <w:gridCol w:w="1484"/>
+        <w:gridCol w:w="1527"/>
+      </w:tblGrid>
+      <w:tr>
+        <w:tc>
+          <w:tcPr>
+            <w:tcW w:w="1558" w:type="dxa"/>
+          </w:tcPr>
+          <w:p>
+            <w:pPr>
+              <w:rPr>
+                <w:b/>
+                <w:sz w:val="24"/>
+                <w:szCs w:val="24"/>
+              </w:rPr>
+            </w:pPr>
+            <w:r>
+              <w:rPr>
+                <w:b/>
+                <w:sz w:val="24"/>
+                <w:szCs w:val="24"/>
+              </w:rPr>
+              <w:t>1</w:t>
+            </w:r>
+          </w:p>
+        </w:tc>
+        <w:tc>
+          <w:tcPr>
+            <w:tcW w:w="1558" w:type="dxa"/>
+          </w:tcPr>
+          <w:p>
+            <w:pPr>
+              <w:rPr>
+                <w:b/>
+                <w:sz w:val="24"/>
+                <w:szCs w:val="24"/>
+              </w:rPr>
+            </w:pPr>
+            <w:r>
+              <w:rPr>
+                <w:b/>
+                <w:sz w:val="24"/>
+                <w:szCs w:val="24"/>
+              </w:rPr>
+              <w:t>2</w:t>
+            </w:r>
+          </w:p>
+        </w:tc>
+        <w:tc>
+          <w:tcPr>
+            <w:tcW w:w="1558" w:type="dxa"/>
+          </w:tcPr>
+          <w:p>
+            <w:pPr>
+              <w:rPr>
+                <w:b/>
+                <w:sz w:val="24"/>
+                <w:szCs w:val="24"/>
+              </w:rPr>
+            </w:pPr>
+            <w:r>
+              <w:rPr>
+                <w:b/>
+                <w:sz w:val="24"/>
+                <w:szCs w:val="24"/>
+              </w:rPr>
+              <w:t>3</w:t>
+            </w:r>
+          </w:p>
+        </w:tc>
+        <w:tc>
+          <w:tcPr>
+            <w:tcW w:w="1558" w:type="dxa"/>
+          </w:tcPr>
+          <w:p>
+            <w:pPr>
+              <w:rPr>
+                <w:b/>
+                <w:sz w:val="24"/>
+                <w:szCs w:val="24"/>
+              </w:rPr>
+            </w:pPr>
+            <w:r>
+              <w:rPr>
+                <w:b/>
+                <w:sz w:val="24"/>
+                <w:szCs w:val="24"/>
+              </w:rPr>
+              <w:t>4</w:t>
+            </w:r>
+          </w:p>
+        </w:tc>
+        <w:tc>
+          <w:tcPr>
+            <w:tcW w:w="1559" w:type="dxa"/>
+          </w:tcPr>
+          <w:p>
+            <w:pPr>
+              <w:rPr>
+                <w:b/>
+                <w:sz w:val="24"/>
+                <w:szCs w:val="24"/>
+              </w:rPr>
+            </w:pPr>
+            <w:r>
+              <w:rPr>
+                <w:b/>
+                <w:sz w:val="24"/>
+                <w:szCs w:val="24"/>
+              </w:rPr>
+              <w:t>5</w:t>
+            </w:r>
+          </w:p>
+        </w:tc>
+        <w:tc>
+          <w:tcPr>
+            <w:tcW w:w="1559" w:type="dxa"/>
+          </w:tcPr>
+          <w:p>
+            <w:pPr>
+              <w:rPr>
+                <w:b/>
+                <w:sz w:val="24"/>
+                <w:szCs w:val="24"/>
+              </w:rPr>
+            </w:pPr>
+            <w:r>
+              <w:rPr>
+                <w:b/>
+                <w:sz w:val="24"/>
+                <w:szCs w:val="24"/>
+              </w:rPr>
+              <w:t>6</w:t>
+            </w:r>
+          </w:p>
+        </w:tc>
+      </w:tr>
+      <w:tr>
+        <w:tc>
+          <w:tcPr>
+            <w:tcW w:w="1558" w:type="dxa"/>
+          </w:tcPr>
+          <w:p>
+            <w:pPr>
+              <w:rPr>
+                <w:b/>
+                <w:sz w:val="24"/>
+                <w:szCs w:val="24"/>
+              </w:rPr>
+            </w:pPr>
+            <w:r>
+              <w:rPr>
+                <w:b/>
+                <w:sz w:val="24"/>
+                <w:szCs w:val="24"/>
+              </w:rPr>
+              <w:t>Strongly disagree</w:t>
+            </w:r>
+          </w:p>
+        </w:tc>
+        <w:tc>
+          <w:tcPr>
+            <w:tcW w:w="1558" w:type="dxa"/>
+          </w:tcPr>
+          <w:p>
+            <w:pPr>
+              <w:rPr>
+                <w:b/>
+                <w:sz w:val="24"/>
+                <w:szCs w:val="24"/>
+              </w:rPr>
+            </w:pPr>
+            <w:r>
+              <w:rPr>
+                <w:b/>
+                <w:sz w:val="24"/>
+                <w:szCs w:val="24"/>
+              </w:rPr>
+              <w:t>X</w:t>
+            </w:r>
+          </w:p>
+        </w:tc>
+        <w:tc>
+          <w:tcPr>
+            <w:tcW w:w="1558" w:type="dxa"/>
+          </w:tcPr>
+          <w:p>
+            <w:pPr>
+              <w:rPr>
+                <w:b/>
+                <w:sz w:val="24"/>
+                <w:szCs w:val="24"/>
+              </w:rPr>
+            </w:pPr>
+          </w:p>
+        </w:tc>
+        <w:tc>
+          <w:tcPr>
+            <w:tcW w:w="1558" w:type="dxa"/>
+          </w:tcPr>
+          <w:p>
+            <w:pPr>
+              <w:rPr>
+                <w:b/>
+                <w:sz w:val="24"/>
+                <w:szCs w:val="24"/>
+              </w:rPr>
+            </w:pPr>
+          </w:p>
+        </w:tc>
+        <w:tc>
+          <w:tcPr>
+            <w:tcW w:w="1559" w:type="dxa"/>
+          </w:tcPr>
+          <w:p>
+            <w:pPr>
+              <w:rPr>
+                <w:b/>
+                <w:sz w:val="24"/>
+                <w:szCs w:val="24"/>
+              </w:rPr>
+            </w:pPr>
+          </w:p>
+        </w:tc>
+        <w:tc>
+          <w:tcPr>
+            <w:tcW w:w="1559" w:type="dxa"/>
+          </w:tcPr>
+          <w:p>
+            <w:pPr>
+              <w:rPr>
+                <w:b/>
+                <w:sz w:val="24"/>
+                <w:szCs w:val="24"/>
+              </w:rPr>
+            </w:pPr>
+            <w:r>
+              <w:rPr>
+                <w:b/>
+                <w:sz w:val="24"/>
+                <w:szCs w:val="24"/>
+              </w:rPr>
+              <w:t>Strongly agree</w:t>
+            </w:r>
+          </w:p>
+        </w:tc>
+      </w:tr>
+    </w:tbl>
+    <w:p>
+      <w:pPr>
+        <w:pStyle w:val="ListParagraph"/>
+        <w:rPr>
+          <w:b/>
+          <w:sz w:val="24"/>
+          <w:szCs w:val="24"/>
+        </w:rPr>
+      </w:pPr>
+    </w:p>
+    <w:p>
+      <w:pPr>
+        <w:pStyle w:val="ListParagraph"/>
+        <w:numPr>
+          <w:ilvl w:val="0"/>
+          <w:numId w:val="7"/>
+        </w:numPr>
+        <w:rPr>
+          <w:b/>
+          <w:sz w:val="24"/>
+          <w:szCs w:val="24"/>
+        </w:rPr>
+      </w:pPr>
+      <w:r>
+        <w:rPr>
+          <w:b/>
+          <w:sz w:val="24"/>
+          <w:szCs w:val="24"/>
+        </w:rPr>
+        <w:t xml:space="preserve">I would be disappointed if I could not use social media  at all </w:t>
+      </w:r>
+    </w:p>
+    <w:tbl>
+      <w:tblPr>
+        <w:tblStyle w:val="TableGrid"/>
+        <w:tblW w:w="0" w:type="auto"/>
+        <w:tblInd w:w="360" w:type="dxa"/>
+        <w:tblLook w:val="04A0" w:firstRow="1" w:lastRow="0" w:firstColumn="1" w:lastColumn="0" w:noHBand="0" w:noVBand="1"/>
+      </w:tblPr>
+      <w:tblGrid>
+        <w:gridCol w:w="1528"/>
+        <w:gridCol w:w="1484"/>
+        <w:gridCol w:w="1483"/>
+        <w:gridCol w:w="1484"/>
+        <w:gridCol w:w="1484"/>
+        <w:gridCol w:w="1527"/>
+      </w:tblGrid>
+      <w:tr>
+        <w:tc>
+          <w:tcPr>
+            <w:tcW w:w="1558" w:type="dxa"/>
+          </w:tcPr>
+          <w:p>
+            <w:pPr>
+              <w:rPr>
+                <w:b/>
+                <w:sz w:val="24"/>
+                <w:szCs w:val="24"/>
+              </w:rPr>
+            </w:pPr>
+            <w:r>
+              <w:rPr>
+                <w:b/>
+                <w:sz w:val="24"/>
+                <w:szCs w:val="24"/>
+              </w:rPr>
+              <w:t>1</w:t>
+            </w:r>
+          </w:p>
+        </w:tc>
+        <w:tc>
+          <w:tcPr>
+            <w:tcW w:w="1558" w:type="dxa"/>
+          </w:tcPr>
+          <w:p>
+            <w:pPr>
+              <w:rPr>
+                <w:b/>
+                <w:sz w:val="24"/>
+                <w:szCs w:val="24"/>
+              </w:rPr>
+            </w:pPr>
+            <w:r>
+              <w:rPr>
+                <w:b/>
+                <w:sz w:val="24"/>
+                <w:szCs w:val="24"/>
+              </w:rPr>
+              <w:t>2</w:t>
+            </w:r>
+          </w:p>
+        </w:tc>
+        <w:tc>
+          <w:tcPr>
+            <w:tcW w:w="1558" w:type="dxa"/>
+          </w:tcPr>
+          <w:p>
+            <w:pPr>
+              <w:rPr>
+                <w:b/>
+                <w:sz w:val="24"/>
+                <w:szCs w:val="24"/>
+              </w:rPr>
+            </w:pPr>
+            <w:r>
+              <w:rPr>
+                <w:b/>
+                <w:sz w:val="24"/>
+                <w:szCs w:val="24"/>
+              </w:rPr>
+              <w:t>3</w:t>
+            </w:r>
+          </w:p>
+        </w:tc>
+        <w:tc>
+          <w:tcPr>
+            <w:tcW w:w="1558" w:type="dxa"/>
+          </w:tcPr>
+          <w:p>
+            <w:pPr>
+              <w:rPr>
+                <w:b/>
+                <w:sz w:val="24"/>
+                <w:szCs w:val="24"/>
+              </w:rPr>
+            </w:pPr>
+            <w:r>
+              <w:rPr>
+                <w:b/>
+                <w:sz w:val="24"/>
+                <w:szCs w:val="24"/>
+              </w:rPr>
+              <w:t>4</w:t>
+            </w:r>
+          </w:p>
+        </w:tc>
+        <w:tc>
+          <w:tcPr>
+            <w:tcW w:w="1559" w:type="dxa"/>
+          </w:tcPr>
+          <w:p>
+            <w:pPr>
+              <w:rPr>
+                <w:b/>
+                <w:sz w:val="24"/>
+                <w:szCs w:val="24"/>
+              </w:rPr>
+            </w:pPr>
+            <w:r>
+              <w:rPr>
+                <w:b/>
+                <w:sz w:val="24"/>
+                <w:szCs w:val="24"/>
+              </w:rPr>
+              <w:t>5</w:t>
+            </w:r>
+          </w:p>
+        </w:tc>
+        <w:tc>
+          <w:tcPr>
+            <w:tcW w:w="1559" w:type="dxa"/>
+          </w:tcPr>
+          <w:p>
+            <w:pPr>
+              <w:rPr>
+                <w:b/>
+                <w:sz w:val="24"/>
+                <w:szCs w:val="24"/>
+              </w:rPr>
+            </w:pPr>
+            <w:r>
+              <w:rPr>
+                <w:b/>
+                <w:sz w:val="24"/>
+                <w:szCs w:val="24"/>
+              </w:rPr>
+              <w:t>6</w:t>
+            </w:r>
+          </w:p>
+        </w:tc>
+      </w:tr>
+      <w:tr>
+        <w:tc>
+          <w:tcPr>
+            <w:tcW w:w="1558" w:type="dxa"/>
+          </w:tcPr>
+          <w:p>
+            <w:pPr>
+              <w:rPr>
+                <w:b/>
+                <w:sz w:val="24"/>
+                <w:szCs w:val="24"/>
+              </w:rPr>
+            </w:pPr>
+            <w:r>
+              <w:rPr>
+                <w:b/>
+                <w:sz w:val="24"/>
+                <w:szCs w:val="24"/>
+              </w:rPr>
+              <w:t>Strongly disagree</w:t>
+            </w:r>
+          </w:p>
+        </w:tc>
+        <w:tc>
+          <w:tcPr>
+            <w:tcW w:w="1558" w:type="dxa"/>
+          </w:tcPr>
+          <w:p>
+            <w:pPr>
+              <w:rPr>
+                <w:b/>
+                <w:sz w:val="24"/>
+                <w:szCs w:val="24"/>
+              </w:rPr>
+            </w:pPr>
+          </w:p>
+        </w:tc>
+        <w:tc>
+          <w:tcPr>
+            <w:tcW w:w="1558" w:type="dxa"/>
+          </w:tcPr>
+          <w:p>
+            <w:pPr>
+              <w:rPr>
+                <w:b/>
+                <w:sz w:val="24"/>
+                <w:szCs w:val="24"/>
+              </w:rPr>
+            </w:pPr>
+          </w:p>
+        </w:tc>
+        <w:tc>
+          <w:tcPr>
+            <w:tcW w:w="1558" w:type="dxa"/>
+          </w:tcPr>
+          <w:p>
+            <w:pPr>
+              <w:rPr>
+                <w:b/>
+                <w:sz w:val="24"/>
+                <w:szCs w:val="24"/>
+              </w:rPr>
+            </w:pPr>
+            <w:r>
+              <w:rPr>
+                <w:b/>
+                <w:sz w:val="24"/>
+                <w:szCs w:val="24"/>
+              </w:rPr>
+              <w:t>X</w:t>
+            </w:r>
+          </w:p>
+        </w:tc>
+        <w:tc>
+          <w:tcPr>
+            <w:tcW w:w="1559" w:type="dxa"/>
+          </w:tcPr>
+          <w:p>
+            <w:pPr>
+              <w:rPr>
+                <w:b/>
+                <w:sz w:val="24"/>
+                <w:szCs w:val="24"/>
+              </w:rPr>
+            </w:pPr>
+          </w:p>
+        </w:tc>
+        <w:tc>
+          <w:tcPr>
+            <w:tcW w:w="1559" w:type="dxa"/>
+          </w:tcPr>
+          <w:p>
+            <w:pPr>
+              <w:rPr>
+                <w:b/>
+                <w:sz w:val="24"/>
+                <w:szCs w:val="24"/>
+              </w:rPr>
+            </w:pPr>
+            <w:r>
+              <w:rPr>
+                <w:b/>
+                <w:sz w:val="24"/>
+                <w:szCs w:val="24"/>
+              </w:rPr>
+              <w:t>Strongly agree</w:t>
+            </w:r>
+          </w:p>
+        </w:tc>
+      </w:tr>
+    </w:tbl>
+    <w:p>
+      <w:pPr>
+        <w:pStyle w:val="ListParagraph"/>
+        <w:rPr>
+          <w:b/>
+          <w:sz w:val="24"/>
+          <w:szCs w:val="24"/>
+        </w:rPr>
+      </w:pPr>
+    </w:p>
+    <w:p>
+      <w:pPr>
+        <w:pStyle w:val="ListParagraph"/>
+        <w:numPr>
+          <w:ilvl w:val="0"/>
+          <w:numId w:val="7"/>
+        </w:numPr>
+        <w:rPr>
+          <w:b/>
+          <w:sz w:val="24"/>
+          <w:szCs w:val="24"/>
+        </w:rPr>
+      </w:pPr>
+      <w:r>
+        <w:rPr>
+          <w:b/>
+          <w:sz w:val="24"/>
+          <w:szCs w:val="24"/>
+        </w:rPr>
+        <w:t xml:space="preserve">I get upset when I can’t log on to social media  </w:t>
+      </w:r>
+    </w:p>
+    <w:tbl>
+      <w:tblPr>
+        <w:tblStyle w:val="TableGrid"/>
+        <w:tblW w:w="0" w:type="auto"/>
+        <w:tblInd w:w="360" w:type="dxa"/>
+        <w:tblLook w:val="04A0" w:firstRow="1" w:lastRow="0" w:firstColumn="1" w:lastColumn="0" w:noHBand="0" w:noVBand="1"/>
+      </w:tblPr>
+      <w:tblGrid>
+        <w:gridCol w:w="1528"/>
+        <w:gridCol w:w="1485"/>
+        <w:gridCol w:w="1483"/>
+        <w:gridCol w:w="1483"/>
+        <w:gridCol w:w="1484"/>
+        <w:gridCol w:w="1527"/>
+      </w:tblGrid>
+      <w:tr>
+        <w:tc>
+          <w:tcPr>
+            <w:tcW w:w="1558" w:type="dxa"/>
+          </w:tcPr>
+          <w:p>
+            <w:pPr>
+              <w:rPr>
+                <w:b/>
+                <w:sz w:val="24"/>
+                <w:szCs w:val="24"/>
+              </w:rPr>
+            </w:pPr>
+            <w:r>
+              <w:rPr>
+                <w:b/>
+                <w:sz w:val="24"/>
+                <w:szCs w:val="24"/>
+              </w:rPr>
+              <w:t>1</w:t>
+            </w:r>
+          </w:p>
+        </w:tc>
+        <w:tc>
+          <w:tcPr>
+            <w:tcW w:w="1558" w:type="dxa"/>
+          </w:tcPr>
+          <w:p>
+            <w:pPr>
+              <w:rPr>
+                <w:b/>
+                <w:sz w:val="24"/>
+                <w:szCs w:val="24"/>
+              </w:rPr>
+            </w:pPr>
+            <w:r>
+              <w:rPr>
+                <w:b/>
+                <w:sz w:val="24"/>
+                <w:szCs w:val="24"/>
+              </w:rPr>
+              <w:t>2</w:t>
+            </w:r>
+          </w:p>
+        </w:tc>
+        <w:tc>
+          <w:tcPr>
+            <w:tcW w:w="1558" w:type="dxa"/>
+          </w:tcPr>
+          <w:p>
+            <w:pPr>
+              <w:rPr>
+                <w:b/>
+                <w:sz w:val="24"/>
+                <w:szCs w:val="24"/>
+              </w:rPr>
+            </w:pPr>
+            <w:r>
+              <w:rPr>
+                <w:b/>
+                <w:sz w:val="24"/>
+                <w:szCs w:val="24"/>
+              </w:rPr>
+              <w:t>3</w:t>
+            </w:r>
+          </w:p>
+        </w:tc>
+        <w:tc>
+          <w:tcPr>
+            <w:tcW w:w="1558" w:type="dxa"/>
+          </w:tcPr>
+          <w:p>
+            <w:pPr>
+              <w:rPr>
+                <w:b/>
+                <w:sz w:val="24"/>
+                <w:szCs w:val="24"/>
+              </w:rPr>
+            </w:pPr>
+            <w:r>
+              <w:rPr>
+                <w:b/>
+                <w:sz w:val="24"/>
+                <w:szCs w:val="24"/>
+              </w:rPr>
+              <w:t>4</w:t>
+            </w:r>
+          </w:p>
+        </w:tc>
+        <w:tc>
+          <w:tcPr>
+            <w:tcW w:w="1559" w:type="dxa"/>
+          </w:tcPr>
+          <w:p>
+            <w:pPr>
+              <w:rPr>
+                <w:b/>
+                <w:sz w:val="24"/>
+                <w:szCs w:val="24"/>
+              </w:rPr>
+            </w:pPr>
+            <w:r>
+              <w:rPr>
+                <w:b/>
+                <w:sz w:val="24"/>
+                <w:szCs w:val="24"/>
+              </w:rPr>
+              <w:t>5</w:t>
+            </w:r>
+          </w:p>
+        </w:tc>
+        <w:tc>
+          <w:tcPr>
+            <w:tcW w:w="1559" w:type="dxa"/>
+          </w:tcPr>
+          <w:p>
+            <w:pPr>
+              <w:rPr>
+                <w:b/>
+                <w:sz w:val="24"/>
+                <w:szCs w:val="24"/>
+              </w:rPr>
+            </w:pPr>
+            <w:r>
+              <w:rPr>
+                <w:b/>
+                <w:sz w:val="24"/>
+                <w:szCs w:val="24"/>
+              </w:rPr>
+              <w:t>6</w:t>
+            </w:r>
+          </w:p>
+        </w:tc>
+      </w:tr>
+      <w:tr>
+        <w:tc>
+          <w:tcPr>
+            <w:tcW w:w="1558" w:type="dxa"/>
+          </w:tcPr>
+          <w:p>
+            <w:pPr>
+              <w:rPr>
+                <w:b/>
+                <w:sz w:val="24"/>
+                <w:szCs w:val="24"/>
+              </w:rPr>
+            </w:pPr>
+            <w:r>
+              <w:rPr>
+                <w:b/>
+                <w:sz w:val="24"/>
+                <w:szCs w:val="24"/>
+              </w:rPr>
+              <w:t>Strongly disagree</w:t>
+            </w:r>
+          </w:p>
+        </w:tc>
+        <w:tc>
+          <w:tcPr>
+            <w:tcW w:w="1558" w:type="dxa"/>
+          </w:tcPr>
+          <w:p>
+            <w:pPr>
+              <w:rPr>
+                <w:b/>
+                <w:sz w:val="24"/>
+                <w:szCs w:val="24"/>
+              </w:rPr>
+            </w:pPr>
+            <w:r>
+              <w:rPr>
+                <w:b/>
+                <w:sz w:val="24"/>
+                <w:szCs w:val="24"/>
+              </w:rPr>
+              <w:t>X</w:t>
+            </w:r>
+          </w:p>
+        </w:tc>
+        <w:tc>
+          <w:tcPr>
+            <w:tcW w:w="1558" w:type="dxa"/>
+          </w:tcPr>
+          <w:p>
+            <w:pPr>
+              <w:rPr>
+                <w:b/>
+                <w:sz w:val="24"/>
+                <w:szCs w:val="24"/>
+              </w:rPr>
+            </w:pPr>
+          </w:p>
+        </w:tc>
+        <w:tc>
+          <w:tcPr>
+            <w:tcW w:w="1558" w:type="dxa"/>
+          </w:tcPr>
+          <w:p>
+            <w:pPr>
+              <w:rPr>
+                <w:b/>
+                <w:sz w:val="24"/>
+                <w:szCs w:val="24"/>
+              </w:rPr>
+            </w:pPr>
+          </w:p>
+        </w:tc>
+        <w:tc>
+          <w:tcPr>
+            <w:tcW w:w="1559" w:type="dxa"/>
+          </w:tcPr>
+          <w:p>
+            <w:pPr>
+              <w:rPr>
+                <w:b/>
+                <w:sz w:val="24"/>
+                <w:szCs w:val="24"/>
+              </w:rPr>
+            </w:pPr>
+          </w:p>
+        </w:tc>
+        <w:tc>
+          <w:tcPr>
+            <w:tcW w:w="1559" w:type="dxa"/>
+          </w:tcPr>
+          <w:p>
+            <w:pPr>
+              <w:rPr>
+                <w:b/>
+                <w:sz w:val="24"/>
+                <w:szCs w:val="24"/>
+              </w:rPr>
+            </w:pPr>
+            <w:r>
+              <w:rPr>
+                <w:b/>
+                <w:sz w:val="24"/>
+                <w:szCs w:val="24"/>
+              </w:rPr>
+              <w:t>Strongly agree</w:t>
+            </w:r>
+          </w:p>
+        </w:tc>
+      </w:tr>
+    </w:tbl>
+    <w:p>
+      <w:pPr>
+        <w:pStyle w:val="ListParagraph"/>
+        <w:rPr>
+          <w:b/>
+          <w:sz w:val="24"/>
+          <w:szCs w:val="24"/>
+        </w:rPr>
+      </w:pPr>
+    </w:p>
+    <w:p>
+      <w:pPr>
+        <w:pStyle w:val="ListParagraph"/>
+        <w:numPr>
+          <w:ilvl w:val="0"/>
+          <w:numId w:val="7"/>
+        </w:numPr>
+        <w:rPr>
+          <w:b/>
+          <w:sz w:val="24"/>
+          <w:szCs w:val="24"/>
+        </w:rPr>
+      </w:pPr>
+      <w:r>
+        <w:rPr>
+          <w:b/>
+          <w:sz w:val="24"/>
+          <w:szCs w:val="24"/>
+        </w:rPr>
+        <w:t>I prefer to communicate with others mainly through social media</w:t>
       </w:r>
     </w:p>
     <w:tbl>
@@ -4990,6 +6596,23 @@
               <w:t>Strongly disagree</w:t>
             </w:r>
           </w:p>
+          <w:p>
+            <w:pPr>
+              <w:rPr>
+                <w:b/>
+                <w:sz w:val="24"/>
+                <w:szCs w:val="24"/>
+              </w:rPr>
+            </w:pPr>
+            <w:r>
+              <w:rPr>
+                <w:b/>
+                <w:sz w:val="24"/>
+                <w:szCs w:val="24"/>
+              </w:rPr>
+              <w:t>X</w:t>
+            </w:r>
+          </w:p>
         </w:tc>
         <w:tc>
           <w:tcPr>
@@ -5073,13 +6696,21 @@
     </w:tbl>
     <w:p>
       <w:pPr>
-        <w:ind w:left="360"/>
-        <w:rPr>
-          <w:b/>
-          <w:sz w:val="24"/>
-          <w:szCs w:val="24"/>
-        </w:rPr>
-      </w:pPr>
+        <w:pStyle w:val="ListParagraph"/>
+        <w:rPr>
+          <w:b/>
+          <w:sz w:val="24"/>
+          <w:szCs w:val="24"/>
+        </w:rPr>
+      </w:pPr>
+      <w:r>
+        <w:rPr>
+          <w:b/>
+          <w:sz w:val="24"/>
+          <w:szCs w:val="24"/>
+        </w:rPr>
+        <w:t xml:space="preserve">  </w:t>
+      </w:r>
     </w:p>
     <w:p>
       <w:pPr>
@@ -5100,7 +6731,299 @@
           <w:sz w:val="24"/>
           <w:szCs w:val="24"/>
         </w:rPr>
-        <w:t xml:space="preserve">I would like it if everyone used social media  to communicate </w:t>
+        <w:t xml:space="preserve">Social networking  plays an important role in my social relationships </w:t>
+      </w:r>
+    </w:p>
+    <w:tbl>
+      <w:tblPr>
+        <w:tblStyle w:val="TableGrid"/>
+        <w:tblW w:w="0" w:type="auto"/>
+        <w:tblInd w:w="360" w:type="dxa"/>
+        <w:tblLook w:val="04A0" w:firstRow="1" w:lastRow="0" w:firstColumn="1" w:lastColumn="0" w:noHBand="0" w:noVBand="1"/>
+      </w:tblPr>
+      <w:tblGrid>
+        <w:gridCol w:w="1528"/>
+        <w:gridCol w:w="1484"/>
+        <w:gridCol w:w="1483"/>
+        <w:gridCol w:w="1483"/>
+        <w:gridCol w:w="1485"/>
+        <w:gridCol w:w="1527"/>
+      </w:tblGrid>
+      <w:tr>
+        <w:tc>
+          <w:tcPr>
+            <w:tcW w:w="1558" w:type="dxa"/>
+          </w:tcPr>
+          <w:p>
+            <w:pPr>
+              <w:rPr>
+                <w:b/>
+                <w:sz w:val="24"/>
+                <w:szCs w:val="24"/>
+              </w:rPr>
+            </w:pPr>
+            <w:r>
+              <w:rPr>
+                <w:b/>
+                <w:sz w:val="24"/>
+                <w:szCs w:val="24"/>
+              </w:rPr>
+              <w:t>1</w:t>
+            </w:r>
+          </w:p>
+        </w:tc>
+        <w:tc>
+          <w:tcPr>
+            <w:tcW w:w="1558" w:type="dxa"/>
+          </w:tcPr>
+          <w:p>
+            <w:pPr>
+              <w:rPr>
+                <w:b/>
+                <w:sz w:val="24"/>
+                <w:szCs w:val="24"/>
+              </w:rPr>
+            </w:pPr>
+            <w:r>
+              <w:rPr>
+                <w:b/>
+                <w:sz w:val="24"/>
+                <w:szCs w:val="24"/>
+              </w:rPr>
+              <w:t>2</w:t>
+            </w:r>
+          </w:p>
+        </w:tc>
+        <w:tc>
+          <w:tcPr>
+            <w:tcW w:w="1558" w:type="dxa"/>
+          </w:tcPr>
+          <w:p>
+            <w:pPr>
+              <w:rPr>
+                <w:b/>
+                <w:sz w:val="24"/>
+                <w:szCs w:val="24"/>
+              </w:rPr>
+            </w:pPr>
+            <w:r>
+              <w:rPr>
+                <w:b/>
+                <w:sz w:val="24"/>
+                <w:szCs w:val="24"/>
+              </w:rPr>
+              <w:t>3</w:t>
+            </w:r>
+          </w:p>
+        </w:tc>
+        <w:tc>
+          <w:tcPr>
+            <w:tcW w:w="1558" w:type="dxa"/>
+          </w:tcPr>
+          <w:p>
+            <w:pPr>
+              <w:rPr>
+                <w:b/>
+                <w:sz w:val="24"/>
+                <w:szCs w:val="24"/>
+              </w:rPr>
+            </w:pPr>
+            <w:r>
+              <w:rPr>
+                <w:b/>
+                <w:sz w:val="24"/>
+                <w:szCs w:val="24"/>
+              </w:rPr>
+              <w:t>4</w:t>
+            </w:r>
+          </w:p>
+        </w:tc>
+        <w:tc>
+          <w:tcPr>
+            <w:tcW w:w="1559" w:type="dxa"/>
+          </w:tcPr>
+          <w:p>
+            <w:pPr>
+              <w:rPr>
+                <w:b/>
+                <w:sz w:val="24"/>
+                <w:szCs w:val="24"/>
+              </w:rPr>
+            </w:pPr>
+            <w:r>
+              <w:rPr>
+                <w:b/>
+                <w:sz w:val="24"/>
+                <w:szCs w:val="24"/>
+              </w:rPr>
+              <w:t>5</w:t>
+            </w:r>
+          </w:p>
+        </w:tc>
+        <w:tc>
+          <w:tcPr>
+            <w:tcW w:w="1559" w:type="dxa"/>
+          </w:tcPr>
+          <w:p>
+            <w:pPr>
+              <w:rPr>
+                <w:b/>
+                <w:sz w:val="24"/>
+                <w:szCs w:val="24"/>
+              </w:rPr>
+            </w:pPr>
+            <w:r>
+              <w:rPr>
+                <w:b/>
+                <w:sz w:val="24"/>
+                <w:szCs w:val="24"/>
+              </w:rPr>
+              <w:t>6</w:t>
+            </w:r>
+          </w:p>
+        </w:tc>
+      </w:tr>
+      <w:tr>
+        <w:tc>
+          <w:tcPr>
+            <w:tcW w:w="1558" w:type="dxa"/>
+          </w:tcPr>
+          <w:p>
+            <w:pPr>
+              <w:rPr>
+                <w:b/>
+                <w:sz w:val="24"/>
+                <w:szCs w:val="24"/>
+              </w:rPr>
+            </w:pPr>
+            <w:r>
+              <w:rPr>
+                <w:b/>
+                <w:sz w:val="24"/>
+                <w:szCs w:val="24"/>
+              </w:rPr>
+              <w:t>Strongly disagree</w:t>
+            </w:r>
+          </w:p>
+        </w:tc>
+        <w:tc>
+          <w:tcPr>
+            <w:tcW w:w="1558" w:type="dxa"/>
+          </w:tcPr>
+          <w:p>
+            <w:pPr>
+              <w:rPr>
+                <w:b/>
+                <w:sz w:val="24"/>
+                <w:szCs w:val="24"/>
+              </w:rPr>
+            </w:pPr>
+          </w:p>
+        </w:tc>
+        <w:tc>
+          <w:tcPr>
+            <w:tcW w:w="1558" w:type="dxa"/>
+          </w:tcPr>
+          <w:p>
+            <w:pPr>
+              <w:rPr>
+                <w:b/>
+                <w:sz w:val="24"/>
+                <w:szCs w:val="24"/>
+              </w:rPr>
+            </w:pPr>
+          </w:p>
+        </w:tc>
+        <w:tc>
+          <w:tcPr>
+            <w:tcW w:w="1558" w:type="dxa"/>
+          </w:tcPr>
+          <w:p>
+            <w:pPr>
+              <w:rPr>
+                <w:b/>
+                <w:sz w:val="24"/>
+                <w:szCs w:val="24"/>
+              </w:rPr>
+            </w:pPr>
+          </w:p>
+        </w:tc>
+        <w:tc>
+          <w:tcPr>
+            <w:tcW w:w="1559" w:type="dxa"/>
+          </w:tcPr>
+          <w:p>
+            <w:pPr>
+              <w:rPr>
+                <w:b/>
+                <w:sz w:val="24"/>
+                <w:szCs w:val="24"/>
+              </w:rPr>
+            </w:pPr>
+            <w:r>
+              <w:rPr>
+                <w:b/>
+                <w:sz w:val="24"/>
+                <w:szCs w:val="24"/>
+              </w:rPr>
+              <w:t>X</w:t>
+            </w:r>
+          </w:p>
+        </w:tc>
+        <w:tc>
+          <w:tcPr>
+            <w:tcW w:w="1559" w:type="dxa"/>
+          </w:tcPr>
+          <w:p>
+            <w:pPr>
+              <w:rPr>
+                <w:b/>
+                <w:sz w:val="24"/>
+                <w:szCs w:val="24"/>
+              </w:rPr>
+            </w:pPr>
+            <w:r>
+              <w:rPr>
+                <w:b/>
+                <w:sz w:val="24"/>
+                <w:szCs w:val="24"/>
+              </w:rPr>
+              <w:t>Strongly agree</w:t>
+            </w:r>
+          </w:p>
+        </w:tc>
+      </w:tr>
+    </w:tbl>
+    <w:p>
+      <w:pPr>
+        <w:pStyle w:val="ListParagraph"/>
+        <w:rPr>
+          <w:b/>
+          <w:sz w:val="24"/>
+          <w:szCs w:val="24"/>
+        </w:rPr>
+      </w:pPr>
+    </w:p>
+    <w:p>
+      <w:pPr>
+        <w:pStyle w:val="ListParagraph"/>
+        <w:numPr>
+          <w:ilvl w:val="0"/>
+          <w:numId w:val="7"/>
+        </w:numPr>
+        <w:rPr>
+          <w:b/>
+          <w:sz w:val="24"/>
+          <w:szCs w:val="24"/>
+        </w:rPr>
+      </w:pPr>
+      <w:r>
+        <w:rPr>
+          <w:b/>
+          <w:sz w:val="24"/>
+          <w:szCs w:val="24"/>
+        </w:rPr>
+        <w:t>I enjoy checking my social media account(s)</w:t>
       </w:r>
     </w:p>
     <w:tbl>
@@ -5137,6 +7060,7 @@
                 <w:sz w:val="24"/>
                 <w:szCs w:val="24"/>
               </w:rPr>
+              <w:lastRenderedPageBreak/>
               <w:t>1</w:t>
             </w:r>
           </w:p>
@@ -5274,6 +7198,23 @@
               <w:t>Strongly disagree</w:t>
             </w:r>
           </w:p>
+          <w:p>
+            <w:pPr>
+              <w:rPr>
+                <w:b/>
+                <w:sz w:val="24"/>
+                <w:szCs w:val="24"/>
+              </w:rPr>
+            </w:pPr>
+            <w:r>
+              <w:rPr>
+                <w:b/>
+                <w:sz w:val="24"/>
+                <w:szCs w:val="24"/>
+              </w:rPr>
+              <w:t>X</w:t>
+            </w:r>
+          </w:p>
         </w:tc>
         <w:tc>
           <w:tcPr>
@@ -5364,6 +7305,24 @@
           <w:szCs w:val="24"/>
         </w:rPr>
       </w:pPr>
+    </w:p>
+    <w:p>
+      <w:pPr>
+        <w:pStyle w:val="ListParagraph"/>
+        <w:rPr>
+          <w:b/>
+          <w:sz w:val="24"/>
+          <w:szCs w:val="24"/>
+        </w:rPr>
+      </w:pPr>
+      <w:r>
+        <w:rPr>
+          <w:b/>
+          <w:sz w:val="24"/>
+          <w:szCs w:val="24"/>
+        </w:rPr>
+        <w:t xml:space="preserve"> </w:t>
+      </w:r>
     </w:p>
     <w:p>
       <w:pPr>
@@ -5384,7 +7343,299 @@
           <w:sz w:val="24"/>
           <w:szCs w:val="24"/>
         </w:rPr>
-        <w:t xml:space="preserve">I would be disappointed if I could not use social media  at all </w:t>
+        <w:t xml:space="preserve">I don’t like to use social media  </w:t>
+      </w:r>
+    </w:p>
+    <w:tbl>
+      <w:tblPr>
+        <w:tblStyle w:val="TableGrid"/>
+        <w:tblW w:w="0" w:type="auto"/>
+        <w:tblInd w:w="360" w:type="dxa"/>
+        <w:tblLook w:val="04A0" w:firstRow="1" w:lastRow="0" w:firstColumn="1" w:lastColumn="0" w:noHBand="0" w:noVBand="1"/>
+      </w:tblPr>
+      <w:tblGrid>
+        <w:gridCol w:w="1528"/>
+        <w:gridCol w:w="1484"/>
+        <w:gridCol w:w="1483"/>
+        <w:gridCol w:w="1484"/>
+        <w:gridCol w:w="1484"/>
+        <w:gridCol w:w="1527"/>
+      </w:tblGrid>
+      <w:tr>
+        <w:tc>
+          <w:tcPr>
+            <w:tcW w:w="1558" w:type="dxa"/>
+          </w:tcPr>
+          <w:p>
+            <w:pPr>
+              <w:rPr>
+                <w:b/>
+                <w:sz w:val="24"/>
+                <w:szCs w:val="24"/>
+              </w:rPr>
+            </w:pPr>
+            <w:r>
+              <w:rPr>
+                <w:b/>
+                <w:sz w:val="24"/>
+                <w:szCs w:val="24"/>
+              </w:rPr>
+              <w:t>1</w:t>
+            </w:r>
+          </w:p>
+        </w:tc>
+        <w:tc>
+          <w:tcPr>
+            <w:tcW w:w="1558" w:type="dxa"/>
+          </w:tcPr>
+          <w:p>
+            <w:pPr>
+              <w:rPr>
+                <w:b/>
+                <w:sz w:val="24"/>
+                <w:szCs w:val="24"/>
+              </w:rPr>
+            </w:pPr>
+            <w:r>
+              <w:rPr>
+                <w:b/>
+                <w:sz w:val="24"/>
+                <w:szCs w:val="24"/>
+              </w:rPr>
+              <w:t>2</w:t>
+            </w:r>
+          </w:p>
+        </w:tc>
+        <w:tc>
+          <w:tcPr>
+            <w:tcW w:w="1558" w:type="dxa"/>
+          </w:tcPr>
+          <w:p>
+            <w:pPr>
+              <w:rPr>
+                <w:b/>
+                <w:sz w:val="24"/>
+                <w:szCs w:val="24"/>
+              </w:rPr>
+            </w:pPr>
+            <w:r>
+              <w:rPr>
+                <w:b/>
+                <w:sz w:val="24"/>
+                <w:szCs w:val="24"/>
+              </w:rPr>
+              <w:t>3</w:t>
+            </w:r>
+          </w:p>
+        </w:tc>
+        <w:tc>
+          <w:tcPr>
+            <w:tcW w:w="1558" w:type="dxa"/>
+          </w:tcPr>
+          <w:p>
+            <w:pPr>
+              <w:rPr>
+                <w:b/>
+                <w:sz w:val="24"/>
+                <w:szCs w:val="24"/>
+              </w:rPr>
+            </w:pPr>
+            <w:r>
+              <w:rPr>
+                <w:b/>
+                <w:sz w:val="24"/>
+                <w:szCs w:val="24"/>
+              </w:rPr>
+              <w:t>4</w:t>
+            </w:r>
+          </w:p>
+        </w:tc>
+        <w:tc>
+          <w:tcPr>
+            <w:tcW w:w="1559" w:type="dxa"/>
+          </w:tcPr>
+          <w:p>
+            <w:pPr>
+              <w:rPr>
+                <w:b/>
+                <w:sz w:val="24"/>
+                <w:szCs w:val="24"/>
+              </w:rPr>
+            </w:pPr>
+            <w:r>
+              <w:rPr>
+                <w:b/>
+                <w:sz w:val="24"/>
+                <w:szCs w:val="24"/>
+              </w:rPr>
+              <w:t>5</w:t>
+            </w:r>
+          </w:p>
+        </w:tc>
+        <w:tc>
+          <w:tcPr>
+            <w:tcW w:w="1559" w:type="dxa"/>
+          </w:tcPr>
+          <w:p>
+            <w:pPr>
+              <w:rPr>
+                <w:b/>
+                <w:sz w:val="24"/>
+                <w:szCs w:val="24"/>
+              </w:rPr>
+            </w:pPr>
+            <w:r>
+              <w:rPr>
+                <w:b/>
+                <w:sz w:val="24"/>
+                <w:szCs w:val="24"/>
+              </w:rPr>
+              <w:t>6</w:t>
+            </w:r>
+          </w:p>
+        </w:tc>
+      </w:tr>
+      <w:tr>
+        <w:tc>
+          <w:tcPr>
+            <w:tcW w:w="1558" w:type="dxa"/>
+          </w:tcPr>
+          <w:p>
+            <w:pPr>
+              <w:rPr>
+                <w:b/>
+                <w:sz w:val="24"/>
+                <w:szCs w:val="24"/>
+              </w:rPr>
+            </w:pPr>
+            <w:r>
+              <w:rPr>
+                <w:b/>
+                <w:sz w:val="24"/>
+                <w:szCs w:val="24"/>
+              </w:rPr>
+              <w:t>Strongly disagree</w:t>
+            </w:r>
+          </w:p>
+        </w:tc>
+        <w:tc>
+          <w:tcPr>
+            <w:tcW w:w="1558" w:type="dxa"/>
+          </w:tcPr>
+          <w:p>
+            <w:pPr>
+              <w:rPr>
+                <w:b/>
+                <w:sz w:val="24"/>
+                <w:szCs w:val="24"/>
+              </w:rPr>
+            </w:pPr>
+          </w:p>
+        </w:tc>
+        <w:tc>
+          <w:tcPr>
+            <w:tcW w:w="1558" w:type="dxa"/>
+          </w:tcPr>
+          <w:p>
+            <w:pPr>
+              <w:rPr>
+                <w:b/>
+                <w:sz w:val="24"/>
+                <w:szCs w:val="24"/>
+              </w:rPr>
+            </w:pPr>
+          </w:p>
+        </w:tc>
+        <w:tc>
+          <w:tcPr>
+            <w:tcW w:w="1558" w:type="dxa"/>
+          </w:tcPr>
+          <w:p>
+            <w:pPr>
+              <w:rPr>
+                <w:b/>
+                <w:sz w:val="24"/>
+                <w:szCs w:val="24"/>
+              </w:rPr>
+            </w:pPr>
+            <w:r>
+              <w:rPr>
+                <w:b/>
+                <w:sz w:val="24"/>
+                <w:szCs w:val="24"/>
+              </w:rPr>
+              <w:t>X</w:t>
+            </w:r>
+          </w:p>
+        </w:tc>
+        <w:tc>
+          <w:tcPr>
+            <w:tcW w:w="1559" w:type="dxa"/>
+          </w:tcPr>
+          <w:p>
+            <w:pPr>
+              <w:rPr>
+                <w:b/>
+                <w:sz w:val="24"/>
+                <w:szCs w:val="24"/>
+              </w:rPr>
+            </w:pPr>
+          </w:p>
+        </w:tc>
+        <w:tc>
+          <w:tcPr>
+            <w:tcW w:w="1559" w:type="dxa"/>
+          </w:tcPr>
+          <w:p>
+            <w:pPr>
+              <w:rPr>
+                <w:b/>
+                <w:sz w:val="24"/>
+                <w:szCs w:val="24"/>
+              </w:rPr>
+            </w:pPr>
+            <w:r>
+              <w:rPr>
+                <w:b/>
+                <w:sz w:val="24"/>
+                <w:szCs w:val="24"/>
+              </w:rPr>
+              <w:t>Strongly agree</w:t>
+            </w:r>
+          </w:p>
+        </w:tc>
+      </w:tr>
+    </w:tbl>
+    <w:p>
+      <w:pPr>
+        <w:pStyle w:val="ListParagraph"/>
+        <w:rPr>
+          <w:b/>
+          <w:sz w:val="24"/>
+          <w:szCs w:val="24"/>
+        </w:rPr>
+      </w:pPr>
+    </w:p>
+    <w:p>
+      <w:pPr>
+        <w:pStyle w:val="ListParagraph"/>
+        <w:numPr>
+          <w:ilvl w:val="0"/>
+          <w:numId w:val="7"/>
+        </w:numPr>
+        <w:rPr>
+          <w:b/>
+          <w:sz w:val="24"/>
+          <w:szCs w:val="24"/>
+        </w:rPr>
+      </w:pPr>
+      <w:r>
+        <w:rPr>
+          <w:b/>
+          <w:sz w:val="24"/>
+          <w:szCs w:val="24"/>
+        </w:rPr>
+        <w:t xml:space="preserve">Using social media  is part of my everyday routine </w:t>
       </w:r>
     </w:p>
     <w:tbl>
@@ -5636,6 +7887,23 @@
               <w:t>Strongly agree</w:t>
             </w:r>
           </w:p>
+          <w:p>
+            <w:pPr>
+              <w:rPr>
+                <w:b/>
+                <w:sz w:val="24"/>
+                <w:szCs w:val="24"/>
+              </w:rPr>
+            </w:pPr>
+            <w:r>
+              <w:rPr>
+                <w:b/>
+                <w:sz w:val="24"/>
+                <w:szCs w:val="24"/>
+              </w:rPr>
+              <w:t>X</w:t>
+            </w:r>
+          </w:p>
         </w:tc>
       </w:tr>
     </w:tbl>
@@ -5657,18 +7925,19 @@
           <w:numId w:val="7"/>
         </w:numPr>
         <w:rPr>
-          <w:b/>
-          <w:sz w:val="24"/>
-          <w:szCs w:val="24"/>
-        </w:rPr>
-      </w:pPr>
-      <w:r>
-        <w:rPr>
-          <w:b/>
-          <w:sz w:val="24"/>
-          <w:szCs w:val="24"/>
-        </w:rPr>
-        <w:t xml:space="preserve">I get upset when I can’t log on to social media  </w:t>
+          <w:rFonts w:cs="Arial"/>
+          <w:b/>
+          <w:sz w:val="24"/>
+          <w:szCs w:val="24"/>
+        </w:rPr>
+      </w:pPr>
+      <w:r>
+        <w:rPr>
+          <w:b/>
+          <w:sz w:val="24"/>
+          <w:szCs w:val="24"/>
+        </w:rPr>
+        <w:t xml:space="preserve">I respond to content that others share through social media  </w:t>
       </w:r>
     </w:p>
     <w:tbl>
@@ -5679,11 +7948,11 @@
         <w:tblLook w:val="04A0" w:firstRow="1" w:lastRow="0" w:firstColumn="1" w:lastColumn="0" w:noHBand="0" w:noVBand="1"/>
       </w:tblPr>
       <w:tblGrid>
-        <w:gridCol w:w="1527"/>
+        <w:gridCol w:w="1528"/>
         <w:gridCol w:w="1484"/>
-        <w:gridCol w:w="1484"/>
-        <w:gridCol w:w="1484"/>
-        <w:gridCol w:w="1484"/>
+        <w:gridCol w:w="1483"/>
+        <w:gridCol w:w="1483"/>
+        <w:gridCol w:w="1485"/>
         <w:gridCol w:w="1527"/>
       </w:tblGrid>
       <w:tr>
@@ -5897,1738 +8166,14 @@
                 <w:szCs w:val="24"/>
               </w:rPr>
             </w:pPr>
-          </w:p>
-        </w:tc>
-        <w:tc>
-          <w:tcPr>
-            <w:tcW w:w="1559" w:type="dxa"/>
-          </w:tcPr>
-          <w:p>
-            <w:pPr>
-              <w:rPr>
-                <w:b/>
-                <w:sz w:val="24"/>
-                <w:szCs w:val="24"/>
-              </w:rPr>
-            </w:pPr>
-            <w:r>
-              <w:rPr>
-                <w:b/>
-                <w:sz w:val="24"/>
-                <w:szCs w:val="24"/>
-              </w:rPr>
-              <w:t>Strongly agree</w:t>
-            </w:r>
-          </w:p>
-        </w:tc>
-      </w:tr>
-    </w:tbl>
-    <w:p>
-      <w:pPr>
-        <w:pStyle w:val="ListParagraph"/>
-        <w:rPr>
-          <w:b/>
-          <w:sz w:val="24"/>
-          <w:szCs w:val="24"/>
-        </w:rPr>
-      </w:pPr>
-    </w:p>
-    <w:p>
-      <w:pPr>
-        <w:pStyle w:val="ListParagraph"/>
-        <w:numPr>
-          <w:ilvl w:val="0"/>
-          <w:numId w:val="7"/>
-        </w:numPr>
-        <w:rPr>
-          <w:b/>
-          <w:sz w:val="24"/>
-          <w:szCs w:val="24"/>
-        </w:rPr>
-      </w:pPr>
-      <w:r>
-        <w:rPr>
-          <w:b/>
-          <w:sz w:val="24"/>
-          <w:szCs w:val="24"/>
-        </w:rPr>
-        <w:t>I prefer to communicate with others mainly through social media</w:t>
-      </w:r>
-    </w:p>
-    <w:tbl>
-      <w:tblPr>
-        <w:tblStyle w:val="TableGrid"/>
-        <w:tblW w:w="0" w:type="auto"/>
-        <w:tblInd w:w="360" w:type="dxa"/>
-        <w:tblLook w:val="04A0" w:firstRow="1" w:lastRow="0" w:firstColumn="1" w:lastColumn="0" w:noHBand="0" w:noVBand="1"/>
-      </w:tblPr>
-      <w:tblGrid>
-        <w:gridCol w:w="1527"/>
-        <w:gridCol w:w="1484"/>
-        <w:gridCol w:w="1484"/>
-        <w:gridCol w:w="1484"/>
-        <w:gridCol w:w="1484"/>
-        <w:gridCol w:w="1527"/>
-      </w:tblGrid>
-      <w:tr>
-        <w:tc>
-          <w:tcPr>
-            <w:tcW w:w="1558" w:type="dxa"/>
-          </w:tcPr>
-          <w:p>
-            <w:pPr>
-              <w:rPr>
-                <w:b/>
-                <w:sz w:val="24"/>
-                <w:szCs w:val="24"/>
-              </w:rPr>
-            </w:pPr>
-            <w:r>
-              <w:rPr>
-                <w:b/>
-                <w:sz w:val="24"/>
-                <w:szCs w:val="24"/>
-              </w:rPr>
-              <w:t>1</w:t>
-            </w:r>
-          </w:p>
-        </w:tc>
-        <w:tc>
-          <w:tcPr>
-            <w:tcW w:w="1558" w:type="dxa"/>
-          </w:tcPr>
-          <w:p>
-            <w:pPr>
-              <w:rPr>
-                <w:b/>
-                <w:sz w:val="24"/>
-                <w:szCs w:val="24"/>
-              </w:rPr>
-            </w:pPr>
-            <w:r>
-              <w:rPr>
-                <w:b/>
-                <w:sz w:val="24"/>
-                <w:szCs w:val="24"/>
-              </w:rPr>
-              <w:t>2</w:t>
-            </w:r>
-          </w:p>
-        </w:tc>
-        <w:tc>
-          <w:tcPr>
-            <w:tcW w:w="1558" w:type="dxa"/>
-          </w:tcPr>
-          <w:p>
-            <w:pPr>
-              <w:rPr>
-                <w:b/>
-                <w:sz w:val="24"/>
-                <w:szCs w:val="24"/>
-              </w:rPr>
-            </w:pPr>
-            <w:r>
-              <w:rPr>
-                <w:b/>
-                <w:sz w:val="24"/>
-                <w:szCs w:val="24"/>
-              </w:rPr>
-              <w:t>3</w:t>
-            </w:r>
-          </w:p>
-        </w:tc>
-        <w:tc>
-          <w:tcPr>
-            <w:tcW w:w="1558" w:type="dxa"/>
-          </w:tcPr>
-          <w:p>
-            <w:pPr>
-              <w:rPr>
-                <w:b/>
-                <w:sz w:val="24"/>
-                <w:szCs w:val="24"/>
-              </w:rPr>
-            </w:pPr>
-            <w:r>
-              <w:rPr>
-                <w:b/>
-                <w:sz w:val="24"/>
-                <w:szCs w:val="24"/>
-              </w:rPr>
-              <w:t>4</w:t>
-            </w:r>
-          </w:p>
-        </w:tc>
-        <w:tc>
-          <w:tcPr>
-            <w:tcW w:w="1559" w:type="dxa"/>
-          </w:tcPr>
-          <w:p>
-            <w:pPr>
-              <w:rPr>
-                <w:b/>
-                <w:sz w:val="24"/>
-                <w:szCs w:val="24"/>
-              </w:rPr>
-            </w:pPr>
-            <w:r>
-              <w:rPr>
-                <w:b/>
-                <w:sz w:val="24"/>
-                <w:szCs w:val="24"/>
-              </w:rPr>
-              <w:t>5</w:t>
-            </w:r>
-          </w:p>
-        </w:tc>
-        <w:tc>
-          <w:tcPr>
-            <w:tcW w:w="1559" w:type="dxa"/>
-          </w:tcPr>
-          <w:p>
-            <w:pPr>
-              <w:rPr>
-                <w:b/>
-                <w:sz w:val="24"/>
-                <w:szCs w:val="24"/>
-              </w:rPr>
-            </w:pPr>
-            <w:r>
-              <w:rPr>
-                <w:b/>
-                <w:sz w:val="24"/>
-                <w:szCs w:val="24"/>
-              </w:rPr>
-              <w:t>6</w:t>
-            </w:r>
-          </w:p>
-        </w:tc>
-      </w:tr>
-      <w:tr>
-        <w:tc>
-          <w:tcPr>
-            <w:tcW w:w="1558" w:type="dxa"/>
-          </w:tcPr>
-          <w:p>
-            <w:pPr>
-              <w:rPr>
-                <w:b/>
-                <w:sz w:val="24"/>
-                <w:szCs w:val="24"/>
-              </w:rPr>
-            </w:pPr>
-            <w:r>
-              <w:rPr>
-                <w:b/>
-                <w:sz w:val="24"/>
-                <w:szCs w:val="24"/>
-              </w:rPr>
-              <w:t>Strongly disagree</w:t>
-            </w:r>
-          </w:p>
-        </w:tc>
-        <w:tc>
-          <w:tcPr>
-            <w:tcW w:w="1558" w:type="dxa"/>
-          </w:tcPr>
-          <w:p>
-            <w:pPr>
-              <w:rPr>
-                <w:b/>
-                <w:sz w:val="24"/>
-                <w:szCs w:val="24"/>
-              </w:rPr>
-            </w:pPr>
-          </w:p>
-        </w:tc>
-        <w:tc>
-          <w:tcPr>
-            <w:tcW w:w="1558" w:type="dxa"/>
-          </w:tcPr>
-          <w:p>
-            <w:pPr>
-              <w:rPr>
-                <w:b/>
-                <w:sz w:val="24"/>
-                <w:szCs w:val="24"/>
-              </w:rPr>
-            </w:pPr>
-          </w:p>
-        </w:tc>
-        <w:tc>
-          <w:tcPr>
-            <w:tcW w:w="1558" w:type="dxa"/>
-          </w:tcPr>
-          <w:p>
-            <w:pPr>
-              <w:rPr>
-                <w:b/>
-                <w:sz w:val="24"/>
-                <w:szCs w:val="24"/>
-              </w:rPr>
-            </w:pPr>
-          </w:p>
-        </w:tc>
-        <w:tc>
-          <w:tcPr>
-            <w:tcW w:w="1559" w:type="dxa"/>
-          </w:tcPr>
-          <w:p>
-            <w:pPr>
-              <w:rPr>
-                <w:b/>
-                <w:sz w:val="24"/>
-                <w:szCs w:val="24"/>
-              </w:rPr>
-            </w:pPr>
-          </w:p>
-        </w:tc>
-        <w:tc>
-          <w:tcPr>
-            <w:tcW w:w="1559" w:type="dxa"/>
-          </w:tcPr>
-          <w:p>
-            <w:pPr>
-              <w:rPr>
-                <w:b/>
-                <w:sz w:val="24"/>
-                <w:szCs w:val="24"/>
-              </w:rPr>
-            </w:pPr>
-            <w:r>
-              <w:rPr>
-                <w:b/>
-                <w:sz w:val="24"/>
-                <w:szCs w:val="24"/>
-              </w:rPr>
-              <w:t>Strongly agree</w:t>
-            </w:r>
-          </w:p>
-        </w:tc>
-      </w:tr>
-    </w:tbl>
-    <w:p>
-      <w:pPr>
-        <w:pStyle w:val="ListParagraph"/>
-        <w:rPr>
-          <w:b/>
-          <w:sz w:val="24"/>
-          <w:szCs w:val="24"/>
-        </w:rPr>
-      </w:pPr>
-      <w:r>
-        <w:rPr>
-          <w:b/>
-          <w:sz w:val="24"/>
-          <w:szCs w:val="24"/>
-        </w:rPr>
-        <w:t xml:space="preserve">  </w:t>
-      </w:r>
-    </w:p>
-    <w:p>
-      <w:pPr>
-        <w:pStyle w:val="ListParagraph"/>
-        <w:numPr>
-          <w:ilvl w:val="0"/>
-          <w:numId w:val="7"/>
-        </w:numPr>
-        <w:rPr>
-          <w:b/>
-          <w:sz w:val="24"/>
-          <w:szCs w:val="24"/>
-        </w:rPr>
-      </w:pPr>
-      <w:r>
-        <w:rPr>
-          <w:b/>
-          <w:sz w:val="24"/>
-          <w:szCs w:val="24"/>
-        </w:rPr>
-        <w:t xml:space="preserve">Social networking  plays an important role in my social relationships </w:t>
-      </w:r>
-    </w:p>
-    <w:tbl>
-      <w:tblPr>
-        <w:tblStyle w:val="TableGrid"/>
-        <w:tblW w:w="0" w:type="auto"/>
-        <w:tblInd w:w="360" w:type="dxa"/>
-        <w:tblLook w:val="04A0" w:firstRow="1" w:lastRow="0" w:firstColumn="1" w:lastColumn="0" w:noHBand="0" w:noVBand="1"/>
-      </w:tblPr>
-      <w:tblGrid>
-        <w:gridCol w:w="1527"/>
-        <w:gridCol w:w="1484"/>
-        <w:gridCol w:w="1484"/>
-        <w:gridCol w:w="1484"/>
-        <w:gridCol w:w="1484"/>
-        <w:gridCol w:w="1527"/>
-      </w:tblGrid>
-      <w:tr>
-        <w:tc>
-          <w:tcPr>
-            <w:tcW w:w="1558" w:type="dxa"/>
-          </w:tcPr>
-          <w:p>
-            <w:pPr>
-              <w:rPr>
-                <w:b/>
-                <w:sz w:val="24"/>
-                <w:szCs w:val="24"/>
-              </w:rPr>
-            </w:pPr>
-            <w:r>
-              <w:rPr>
-                <w:b/>
-                <w:sz w:val="24"/>
-                <w:szCs w:val="24"/>
-              </w:rPr>
-              <w:t>1</w:t>
-            </w:r>
-          </w:p>
-        </w:tc>
-        <w:tc>
-          <w:tcPr>
-            <w:tcW w:w="1558" w:type="dxa"/>
-          </w:tcPr>
-          <w:p>
-            <w:pPr>
-              <w:rPr>
-                <w:b/>
-                <w:sz w:val="24"/>
-                <w:szCs w:val="24"/>
-              </w:rPr>
-            </w:pPr>
-            <w:r>
-              <w:rPr>
-                <w:b/>
-                <w:sz w:val="24"/>
-                <w:szCs w:val="24"/>
-              </w:rPr>
-              <w:t>2</w:t>
-            </w:r>
-          </w:p>
-        </w:tc>
-        <w:tc>
-          <w:tcPr>
-            <w:tcW w:w="1558" w:type="dxa"/>
-          </w:tcPr>
-          <w:p>
-            <w:pPr>
-              <w:rPr>
-                <w:b/>
-                <w:sz w:val="24"/>
-                <w:szCs w:val="24"/>
-              </w:rPr>
-            </w:pPr>
-            <w:r>
-              <w:rPr>
-                <w:b/>
-                <w:sz w:val="24"/>
-                <w:szCs w:val="24"/>
-              </w:rPr>
-              <w:t>3</w:t>
-            </w:r>
-          </w:p>
-        </w:tc>
-        <w:tc>
-          <w:tcPr>
-            <w:tcW w:w="1558" w:type="dxa"/>
-          </w:tcPr>
-          <w:p>
-            <w:pPr>
-              <w:rPr>
-                <w:b/>
-                <w:sz w:val="24"/>
-                <w:szCs w:val="24"/>
-              </w:rPr>
-            </w:pPr>
-            <w:r>
-              <w:rPr>
-                <w:b/>
-                <w:sz w:val="24"/>
-                <w:szCs w:val="24"/>
-              </w:rPr>
-              <w:t>4</w:t>
-            </w:r>
-          </w:p>
-        </w:tc>
-        <w:tc>
-          <w:tcPr>
-            <w:tcW w:w="1559" w:type="dxa"/>
-          </w:tcPr>
-          <w:p>
-            <w:pPr>
-              <w:rPr>
-                <w:b/>
-                <w:sz w:val="24"/>
-                <w:szCs w:val="24"/>
-              </w:rPr>
-            </w:pPr>
-            <w:r>
-              <w:rPr>
-                <w:b/>
-                <w:sz w:val="24"/>
-                <w:szCs w:val="24"/>
-              </w:rPr>
-              <w:t>5</w:t>
-            </w:r>
-          </w:p>
-        </w:tc>
-        <w:tc>
-          <w:tcPr>
-            <w:tcW w:w="1559" w:type="dxa"/>
-          </w:tcPr>
-          <w:p>
-            <w:pPr>
-              <w:rPr>
-                <w:b/>
-                <w:sz w:val="24"/>
-                <w:szCs w:val="24"/>
-              </w:rPr>
-            </w:pPr>
-            <w:r>
-              <w:rPr>
-                <w:b/>
-                <w:sz w:val="24"/>
-                <w:szCs w:val="24"/>
-              </w:rPr>
-              <w:t>6</w:t>
-            </w:r>
-          </w:p>
-        </w:tc>
-      </w:tr>
-      <w:tr>
-        <w:tc>
-          <w:tcPr>
-            <w:tcW w:w="1558" w:type="dxa"/>
-          </w:tcPr>
-          <w:p>
-            <w:pPr>
-              <w:rPr>
-                <w:b/>
-                <w:sz w:val="24"/>
-                <w:szCs w:val="24"/>
-              </w:rPr>
-            </w:pPr>
-            <w:r>
-              <w:rPr>
-                <w:b/>
-                <w:sz w:val="24"/>
-                <w:szCs w:val="24"/>
-              </w:rPr>
-              <w:t>Strongly disagree</w:t>
-            </w:r>
-          </w:p>
-        </w:tc>
-        <w:tc>
-          <w:tcPr>
-            <w:tcW w:w="1558" w:type="dxa"/>
-          </w:tcPr>
-          <w:p>
-            <w:pPr>
-              <w:rPr>
-                <w:b/>
-                <w:sz w:val="24"/>
-                <w:szCs w:val="24"/>
-              </w:rPr>
-            </w:pPr>
-          </w:p>
-        </w:tc>
-        <w:tc>
-          <w:tcPr>
-            <w:tcW w:w="1558" w:type="dxa"/>
-          </w:tcPr>
-          <w:p>
-            <w:pPr>
-              <w:rPr>
-                <w:b/>
-                <w:sz w:val="24"/>
-                <w:szCs w:val="24"/>
-              </w:rPr>
-            </w:pPr>
-          </w:p>
-        </w:tc>
-        <w:tc>
-          <w:tcPr>
-            <w:tcW w:w="1558" w:type="dxa"/>
-          </w:tcPr>
-          <w:p>
-            <w:pPr>
-              <w:rPr>
-                <w:b/>
-                <w:sz w:val="24"/>
-                <w:szCs w:val="24"/>
-              </w:rPr>
-            </w:pPr>
-          </w:p>
-        </w:tc>
-        <w:tc>
-          <w:tcPr>
-            <w:tcW w:w="1559" w:type="dxa"/>
-          </w:tcPr>
-          <w:p>
-            <w:pPr>
-              <w:rPr>
-                <w:b/>
-                <w:sz w:val="24"/>
-                <w:szCs w:val="24"/>
-              </w:rPr>
-            </w:pPr>
-          </w:p>
-        </w:tc>
-        <w:tc>
-          <w:tcPr>
-            <w:tcW w:w="1559" w:type="dxa"/>
-          </w:tcPr>
-          <w:p>
-            <w:pPr>
-              <w:rPr>
-                <w:b/>
-                <w:sz w:val="24"/>
-                <w:szCs w:val="24"/>
-              </w:rPr>
-            </w:pPr>
-            <w:r>
-              <w:rPr>
-                <w:b/>
-                <w:sz w:val="24"/>
-                <w:szCs w:val="24"/>
-              </w:rPr>
-              <w:t>Strongly agree</w:t>
-            </w:r>
-          </w:p>
-        </w:tc>
-      </w:tr>
-    </w:tbl>
-    <w:p>
-      <w:pPr>
-        <w:pStyle w:val="ListParagraph"/>
-        <w:rPr>
-          <w:b/>
-          <w:sz w:val="24"/>
-          <w:szCs w:val="24"/>
-        </w:rPr>
-      </w:pPr>
-    </w:p>
-    <w:p>
-      <w:pPr>
-        <w:pStyle w:val="ListParagraph"/>
-        <w:numPr>
-          <w:ilvl w:val="0"/>
-          <w:numId w:val="7"/>
-        </w:numPr>
-        <w:rPr>
-          <w:b/>
-          <w:sz w:val="24"/>
-          <w:szCs w:val="24"/>
-        </w:rPr>
-      </w:pPr>
-      <w:r>
-        <w:rPr>
-          <w:b/>
-          <w:sz w:val="24"/>
-          <w:szCs w:val="24"/>
-        </w:rPr>
-        <w:t>I enjoy checking my social media account(s)</w:t>
-      </w:r>
-    </w:p>
-    <w:tbl>
-      <w:tblPr>
-        <w:tblStyle w:val="TableGrid"/>
-        <w:tblW w:w="0" w:type="auto"/>
-        <w:tblInd w:w="360" w:type="dxa"/>
-        <w:tblLook w:val="04A0" w:firstRow="1" w:lastRow="0" w:firstColumn="1" w:lastColumn="0" w:noHBand="0" w:noVBand="1"/>
-      </w:tblPr>
-      <w:tblGrid>
-        <w:gridCol w:w="1527"/>
-        <w:gridCol w:w="1484"/>
-        <w:gridCol w:w="1484"/>
-        <w:gridCol w:w="1484"/>
-        <w:gridCol w:w="1484"/>
-        <w:gridCol w:w="1527"/>
-      </w:tblGrid>
-      <w:tr>
-        <w:tc>
-          <w:tcPr>
-            <w:tcW w:w="1558" w:type="dxa"/>
-          </w:tcPr>
-          <w:p>
-            <w:pPr>
-              <w:rPr>
-                <w:b/>
-                <w:sz w:val="24"/>
-                <w:szCs w:val="24"/>
-              </w:rPr>
-            </w:pPr>
-            <w:r>
-              <w:rPr>
-                <w:b/>
-                <w:sz w:val="24"/>
-                <w:szCs w:val="24"/>
-              </w:rPr>
-              <w:t>1</w:t>
-            </w:r>
-          </w:p>
-        </w:tc>
-        <w:tc>
-          <w:tcPr>
-            <w:tcW w:w="1558" w:type="dxa"/>
-          </w:tcPr>
-          <w:p>
-            <w:pPr>
-              <w:rPr>
-                <w:b/>
-                <w:sz w:val="24"/>
-                <w:szCs w:val="24"/>
-              </w:rPr>
-            </w:pPr>
-            <w:r>
-              <w:rPr>
-                <w:b/>
-                <w:sz w:val="24"/>
-                <w:szCs w:val="24"/>
-              </w:rPr>
-              <w:t>2</w:t>
-            </w:r>
-          </w:p>
-        </w:tc>
-        <w:tc>
-          <w:tcPr>
-            <w:tcW w:w="1558" w:type="dxa"/>
-          </w:tcPr>
-          <w:p>
-            <w:pPr>
-              <w:rPr>
-                <w:b/>
-                <w:sz w:val="24"/>
-                <w:szCs w:val="24"/>
-              </w:rPr>
-            </w:pPr>
-            <w:r>
-              <w:rPr>
-                <w:b/>
-                <w:sz w:val="24"/>
-                <w:szCs w:val="24"/>
-              </w:rPr>
-              <w:t>3</w:t>
-            </w:r>
-          </w:p>
-        </w:tc>
-        <w:tc>
-          <w:tcPr>
-            <w:tcW w:w="1558" w:type="dxa"/>
-          </w:tcPr>
-          <w:p>
-            <w:pPr>
-              <w:rPr>
-                <w:b/>
-                <w:sz w:val="24"/>
-                <w:szCs w:val="24"/>
-              </w:rPr>
-            </w:pPr>
-            <w:r>
-              <w:rPr>
-                <w:b/>
-                <w:sz w:val="24"/>
-                <w:szCs w:val="24"/>
-              </w:rPr>
-              <w:t>4</w:t>
-            </w:r>
-          </w:p>
-        </w:tc>
-        <w:tc>
-          <w:tcPr>
-            <w:tcW w:w="1559" w:type="dxa"/>
-          </w:tcPr>
-          <w:p>
-            <w:pPr>
-              <w:rPr>
-                <w:b/>
-                <w:sz w:val="24"/>
-                <w:szCs w:val="24"/>
-              </w:rPr>
-            </w:pPr>
-            <w:r>
-              <w:rPr>
-                <w:b/>
-                <w:sz w:val="24"/>
-                <w:szCs w:val="24"/>
-              </w:rPr>
-              <w:t>5</w:t>
-            </w:r>
-          </w:p>
-        </w:tc>
-        <w:tc>
-          <w:tcPr>
-            <w:tcW w:w="1559" w:type="dxa"/>
-          </w:tcPr>
-          <w:p>
-            <w:pPr>
-              <w:rPr>
-                <w:b/>
-                <w:sz w:val="24"/>
-                <w:szCs w:val="24"/>
-              </w:rPr>
-            </w:pPr>
-            <w:r>
-              <w:rPr>
-                <w:b/>
-                <w:sz w:val="24"/>
-                <w:szCs w:val="24"/>
-              </w:rPr>
-              <w:t>6</w:t>
-            </w:r>
-          </w:p>
-        </w:tc>
-      </w:tr>
-      <w:tr>
-        <w:tc>
-          <w:tcPr>
-            <w:tcW w:w="1558" w:type="dxa"/>
-          </w:tcPr>
-          <w:p>
-            <w:pPr>
-              <w:rPr>
-                <w:b/>
-                <w:sz w:val="24"/>
-                <w:szCs w:val="24"/>
-              </w:rPr>
-            </w:pPr>
-            <w:r>
-              <w:rPr>
-                <w:b/>
-                <w:sz w:val="24"/>
-                <w:szCs w:val="24"/>
-              </w:rPr>
-              <w:t>Strongly disagree</w:t>
-            </w:r>
-          </w:p>
-        </w:tc>
-        <w:tc>
-          <w:tcPr>
-            <w:tcW w:w="1558" w:type="dxa"/>
-          </w:tcPr>
-          <w:p>
-            <w:pPr>
-              <w:rPr>
-                <w:b/>
-                <w:sz w:val="24"/>
-                <w:szCs w:val="24"/>
-              </w:rPr>
-            </w:pPr>
-          </w:p>
-        </w:tc>
-        <w:tc>
-          <w:tcPr>
-            <w:tcW w:w="1558" w:type="dxa"/>
-          </w:tcPr>
-          <w:p>
-            <w:pPr>
-              <w:rPr>
-                <w:b/>
-                <w:sz w:val="24"/>
-                <w:szCs w:val="24"/>
-              </w:rPr>
-            </w:pPr>
-          </w:p>
-        </w:tc>
-        <w:tc>
-          <w:tcPr>
-            <w:tcW w:w="1558" w:type="dxa"/>
-          </w:tcPr>
-          <w:p>
-            <w:pPr>
-              <w:rPr>
-                <w:b/>
-                <w:sz w:val="24"/>
-                <w:szCs w:val="24"/>
-              </w:rPr>
-            </w:pPr>
-          </w:p>
-        </w:tc>
-        <w:tc>
-          <w:tcPr>
-            <w:tcW w:w="1559" w:type="dxa"/>
-          </w:tcPr>
-          <w:p>
-            <w:pPr>
-              <w:rPr>
-                <w:b/>
-                <w:sz w:val="24"/>
-                <w:szCs w:val="24"/>
-              </w:rPr>
-            </w:pPr>
-          </w:p>
-        </w:tc>
-        <w:tc>
-          <w:tcPr>
-            <w:tcW w:w="1559" w:type="dxa"/>
-          </w:tcPr>
-          <w:p>
-            <w:pPr>
-              <w:rPr>
-                <w:b/>
-                <w:sz w:val="24"/>
-                <w:szCs w:val="24"/>
-              </w:rPr>
-            </w:pPr>
-            <w:r>
-              <w:rPr>
-                <w:b/>
-                <w:sz w:val="24"/>
-                <w:szCs w:val="24"/>
-              </w:rPr>
-              <w:t>Strongly agree</w:t>
-            </w:r>
-          </w:p>
-        </w:tc>
-      </w:tr>
-    </w:tbl>
-    <w:p>
-      <w:pPr>
-        <w:pStyle w:val="ListParagraph"/>
-        <w:rPr>
-          <w:b/>
-          <w:sz w:val="24"/>
-          <w:szCs w:val="24"/>
-        </w:rPr>
-      </w:pPr>
-    </w:p>
-    <w:p>
-      <w:pPr>
-        <w:pStyle w:val="ListParagraph"/>
-        <w:rPr>
-          <w:b/>
-          <w:sz w:val="24"/>
-          <w:szCs w:val="24"/>
-        </w:rPr>
-      </w:pPr>
-      <w:r>
-        <w:rPr>
-          <w:b/>
-          <w:sz w:val="24"/>
-          <w:szCs w:val="24"/>
-        </w:rPr>
-        <w:t xml:space="preserve"> </w:t>
-      </w:r>
-    </w:p>
-    <w:p>
-      <w:pPr>
-        <w:pStyle w:val="ListParagraph"/>
-        <w:numPr>
-          <w:ilvl w:val="0"/>
-          <w:numId w:val="7"/>
-        </w:numPr>
-        <w:rPr>
-          <w:b/>
-          <w:sz w:val="24"/>
-          <w:szCs w:val="24"/>
-        </w:rPr>
-      </w:pPr>
-      <w:r>
-        <w:rPr>
-          <w:b/>
-          <w:sz w:val="24"/>
-          <w:szCs w:val="24"/>
-        </w:rPr>
-        <w:lastRenderedPageBreak/>
-        <w:t xml:space="preserve">I don’t like to use social media  </w:t>
-      </w:r>
-    </w:p>
-    <w:tbl>
-      <w:tblPr>
-        <w:tblStyle w:val="TableGrid"/>
-        <w:tblW w:w="0" w:type="auto"/>
-        <w:tblInd w:w="360" w:type="dxa"/>
-        <w:tblLook w:val="04A0" w:firstRow="1" w:lastRow="0" w:firstColumn="1" w:lastColumn="0" w:noHBand="0" w:noVBand="1"/>
-      </w:tblPr>
-      <w:tblGrid>
-        <w:gridCol w:w="1527"/>
-        <w:gridCol w:w="1484"/>
-        <w:gridCol w:w="1484"/>
-        <w:gridCol w:w="1484"/>
-        <w:gridCol w:w="1484"/>
-        <w:gridCol w:w="1527"/>
-      </w:tblGrid>
-      <w:tr>
-        <w:tc>
-          <w:tcPr>
-            <w:tcW w:w="1558" w:type="dxa"/>
-          </w:tcPr>
-          <w:p>
-            <w:pPr>
-              <w:rPr>
-                <w:b/>
-                <w:sz w:val="24"/>
-                <w:szCs w:val="24"/>
-              </w:rPr>
-            </w:pPr>
-            <w:r>
-              <w:rPr>
-                <w:b/>
-                <w:sz w:val="24"/>
-                <w:szCs w:val="24"/>
-              </w:rPr>
-              <w:t>1</w:t>
-            </w:r>
-          </w:p>
-        </w:tc>
-        <w:tc>
-          <w:tcPr>
-            <w:tcW w:w="1558" w:type="dxa"/>
-          </w:tcPr>
-          <w:p>
-            <w:pPr>
-              <w:rPr>
-                <w:b/>
-                <w:sz w:val="24"/>
-                <w:szCs w:val="24"/>
-              </w:rPr>
-            </w:pPr>
-            <w:r>
-              <w:rPr>
-                <w:b/>
-                <w:sz w:val="24"/>
-                <w:szCs w:val="24"/>
-              </w:rPr>
-              <w:t>2</w:t>
-            </w:r>
-          </w:p>
-        </w:tc>
-        <w:tc>
-          <w:tcPr>
-            <w:tcW w:w="1558" w:type="dxa"/>
-          </w:tcPr>
-          <w:p>
-            <w:pPr>
-              <w:rPr>
-                <w:b/>
-                <w:sz w:val="24"/>
-                <w:szCs w:val="24"/>
-              </w:rPr>
-            </w:pPr>
-            <w:r>
-              <w:rPr>
-                <w:b/>
-                <w:sz w:val="24"/>
-                <w:szCs w:val="24"/>
-              </w:rPr>
-              <w:t>3</w:t>
-            </w:r>
-          </w:p>
-        </w:tc>
-        <w:tc>
-          <w:tcPr>
-            <w:tcW w:w="1558" w:type="dxa"/>
-          </w:tcPr>
-          <w:p>
-            <w:pPr>
-              <w:rPr>
-                <w:b/>
-                <w:sz w:val="24"/>
-                <w:szCs w:val="24"/>
-              </w:rPr>
-            </w:pPr>
-            <w:r>
-              <w:rPr>
-                <w:b/>
-                <w:sz w:val="24"/>
-                <w:szCs w:val="24"/>
-              </w:rPr>
-              <w:t>4</w:t>
-            </w:r>
-          </w:p>
-        </w:tc>
-        <w:tc>
-          <w:tcPr>
-            <w:tcW w:w="1559" w:type="dxa"/>
-          </w:tcPr>
-          <w:p>
-            <w:pPr>
-              <w:rPr>
-                <w:b/>
-                <w:sz w:val="24"/>
-                <w:szCs w:val="24"/>
-              </w:rPr>
-            </w:pPr>
-            <w:r>
-              <w:rPr>
-                <w:b/>
-                <w:sz w:val="24"/>
-                <w:szCs w:val="24"/>
-              </w:rPr>
-              <w:t>5</w:t>
-            </w:r>
-          </w:p>
-        </w:tc>
-        <w:tc>
-          <w:tcPr>
-            <w:tcW w:w="1559" w:type="dxa"/>
-          </w:tcPr>
-          <w:p>
-            <w:pPr>
-              <w:rPr>
-                <w:b/>
-                <w:sz w:val="24"/>
-                <w:szCs w:val="24"/>
-              </w:rPr>
-            </w:pPr>
-            <w:r>
-              <w:rPr>
-                <w:b/>
-                <w:sz w:val="24"/>
-                <w:szCs w:val="24"/>
-              </w:rPr>
-              <w:t>6</w:t>
-            </w:r>
-          </w:p>
-        </w:tc>
-      </w:tr>
-      <w:tr>
-        <w:tc>
-          <w:tcPr>
-            <w:tcW w:w="1558" w:type="dxa"/>
-          </w:tcPr>
-          <w:p>
-            <w:pPr>
-              <w:rPr>
-                <w:b/>
-                <w:sz w:val="24"/>
-                <w:szCs w:val="24"/>
-              </w:rPr>
-            </w:pPr>
-            <w:r>
-              <w:rPr>
-                <w:b/>
-                <w:sz w:val="24"/>
-                <w:szCs w:val="24"/>
-              </w:rPr>
-              <w:t>Strongly disagree</w:t>
-            </w:r>
-          </w:p>
-        </w:tc>
-        <w:tc>
-          <w:tcPr>
-            <w:tcW w:w="1558" w:type="dxa"/>
-          </w:tcPr>
-          <w:p>
-            <w:pPr>
-              <w:rPr>
-                <w:b/>
-                <w:sz w:val="24"/>
-                <w:szCs w:val="24"/>
-              </w:rPr>
-            </w:pPr>
-          </w:p>
-        </w:tc>
-        <w:tc>
-          <w:tcPr>
-            <w:tcW w:w="1558" w:type="dxa"/>
-          </w:tcPr>
-          <w:p>
-            <w:pPr>
-              <w:rPr>
-                <w:b/>
-                <w:sz w:val="24"/>
-                <w:szCs w:val="24"/>
-              </w:rPr>
-            </w:pPr>
-          </w:p>
-        </w:tc>
-        <w:tc>
-          <w:tcPr>
-            <w:tcW w:w="1558" w:type="dxa"/>
-          </w:tcPr>
-          <w:p>
-            <w:pPr>
-              <w:rPr>
-                <w:b/>
-                <w:sz w:val="24"/>
-                <w:szCs w:val="24"/>
-              </w:rPr>
-            </w:pPr>
-          </w:p>
-        </w:tc>
-        <w:tc>
-          <w:tcPr>
-            <w:tcW w:w="1559" w:type="dxa"/>
-          </w:tcPr>
-          <w:p>
-            <w:pPr>
-              <w:rPr>
-                <w:b/>
-                <w:sz w:val="24"/>
-                <w:szCs w:val="24"/>
-              </w:rPr>
-            </w:pPr>
-          </w:p>
-        </w:tc>
-        <w:tc>
-          <w:tcPr>
-            <w:tcW w:w="1559" w:type="dxa"/>
-          </w:tcPr>
-          <w:p>
-            <w:pPr>
-              <w:rPr>
-                <w:b/>
-                <w:sz w:val="24"/>
-                <w:szCs w:val="24"/>
-              </w:rPr>
-            </w:pPr>
-            <w:r>
-              <w:rPr>
-                <w:b/>
-                <w:sz w:val="24"/>
-                <w:szCs w:val="24"/>
-              </w:rPr>
-              <w:t>Strongly agree</w:t>
-            </w:r>
-          </w:p>
-        </w:tc>
-      </w:tr>
-    </w:tbl>
-    <w:p>
-      <w:pPr>
-        <w:pStyle w:val="ListParagraph"/>
-        <w:rPr>
-          <w:b/>
-          <w:sz w:val="24"/>
-          <w:szCs w:val="24"/>
-        </w:rPr>
-      </w:pPr>
-    </w:p>
-    <w:p>
-      <w:pPr>
-        <w:pStyle w:val="ListParagraph"/>
-        <w:numPr>
-          <w:ilvl w:val="0"/>
-          <w:numId w:val="7"/>
-        </w:numPr>
-        <w:rPr>
-          <w:b/>
-          <w:sz w:val="24"/>
-          <w:szCs w:val="24"/>
-        </w:rPr>
-      </w:pPr>
-      <w:r>
-        <w:rPr>
-          <w:b/>
-          <w:sz w:val="24"/>
-          <w:szCs w:val="24"/>
-        </w:rPr>
-        <w:t xml:space="preserve">Using social media  is part of my everyday routine </w:t>
-      </w:r>
-    </w:p>
-    <w:tbl>
-      <w:tblPr>
-        <w:tblStyle w:val="TableGrid"/>
-        <w:tblW w:w="0" w:type="auto"/>
-        <w:tblInd w:w="360" w:type="dxa"/>
-        <w:tblLook w:val="04A0" w:firstRow="1" w:lastRow="0" w:firstColumn="1" w:lastColumn="0" w:noHBand="0" w:noVBand="1"/>
-      </w:tblPr>
-      <w:tblGrid>
-        <w:gridCol w:w="1527"/>
-        <w:gridCol w:w="1484"/>
-        <w:gridCol w:w="1484"/>
-        <w:gridCol w:w="1484"/>
-        <w:gridCol w:w="1484"/>
-        <w:gridCol w:w="1527"/>
-      </w:tblGrid>
-      <w:tr>
-        <w:tc>
-          <w:tcPr>
-            <w:tcW w:w="1558" w:type="dxa"/>
-          </w:tcPr>
-          <w:p>
-            <w:pPr>
-              <w:rPr>
-                <w:b/>
-                <w:sz w:val="24"/>
-                <w:szCs w:val="24"/>
-              </w:rPr>
-            </w:pPr>
-            <w:r>
-              <w:rPr>
-                <w:b/>
-                <w:sz w:val="24"/>
-                <w:szCs w:val="24"/>
-              </w:rPr>
-              <w:t>1</w:t>
-            </w:r>
-          </w:p>
-        </w:tc>
-        <w:tc>
-          <w:tcPr>
-            <w:tcW w:w="1558" w:type="dxa"/>
-          </w:tcPr>
-          <w:p>
-            <w:pPr>
-              <w:rPr>
-                <w:b/>
-                <w:sz w:val="24"/>
-                <w:szCs w:val="24"/>
-              </w:rPr>
-            </w:pPr>
-            <w:r>
-              <w:rPr>
-                <w:b/>
-                <w:sz w:val="24"/>
-                <w:szCs w:val="24"/>
-              </w:rPr>
-              <w:t>2</w:t>
-            </w:r>
-          </w:p>
-        </w:tc>
-        <w:tc>
-          <w:tcPr>
-            <w:tcW w:w="1558" w:type="dxa"/>
-          </w:tcPr>
-          <w:p>
-            <w:pPr>
-              <w:rPr>
-                <w:b/>
-                <w:sz w:val="24"/>
-                <w:szCs w:val="24"/>
-              </w:rPr>
-            </w:pPr>
-            <w:r>
-              <w:rPr>
-                <w:b/>
-                <w:sz w:val="24"/>
-                <w:szCs w:val="24"/>
-              </w:rPr>
-              <w:t>3</w:t>
-            </w:r>
-          </w:p>
-        </w:tc>
-        <w:tc>
-          <w:tcPr>
-            <w:tcW w:w="1558" w:type="dxa"/>
-          </w:tcPr>
-          <w:p>
-            <w:pPr>
-              <w:rPr>
-                <w:b/>
-                <w:sz w:val="24"/>
-                <w:szCs w:val="24"/>
-              </w:rPr>
-            </w:pPr>
-            <w:r>
-              <w:rPr>
-                <w:b/>
-                <w:sz w:val="24"/>
-                <w:szCs w:val="24"/>
-              </w:rPr>
-              <w:t>4</w:t>
-            </w:r>
-          </w:p>
-        </w:tc>
-        <w:tc>
-          <w:tcPr>
-            <w:tcW w:w="1559" w:type="dxa"/>
-          </w:tcPr>
-          <w:p>
-            <w:pPr>
-              <w:rPr>
-                <w:b/>
-                <w:sz w:val="24"/>
-                <w:szCs w:val="24"/>
-              </w:rPr>
-            </w:pPr>
-            <w:r>
-              <w:rPr>
-                <w:b/>
-                <w:sz w:val="24"/>
-                <w:szCs w:val="24"/>
-              </w:rPr>
-              <w:t>5</w:t>
-            </w:r>
-          </w:p>
-        </w:tc>
-        <w:tc>
-          <w:tcPr>
-            <w:tcW w:w="1559" w:type="dxa"/>
-          </w:tcPr>
-          <w:p>
-            <w:pPr>
-              <w:rPr>
-                <w:b/>
-                <w:sz w:val="24"/>
-                <w:szCs w:val="24"/>
-              </w:rPr>
-            </w:pPr>
-            <w:r>
-              <w:rPr>
-                <w:b/>
-                <w:sz w:val="24"/>
-                <w:szCs w:val="24"/>
-              </w:rPr>
-              <w:t>6</w:t>
-            </w:r>
-          </w:p>
-        </w:tc>
-      </w:tr>
-      <w:tr>
-        <w:tc>
-          <w:tcPr>
-            <w:tcW w:w="1558" w:type="dxa"/>
-          </w:tcPr>
-          <w:p>
-            <w:pPr>
-              <w:rPr>
-                <w:b/>
-                <w:sz w:val="24"/>
-                <w:szCs w:val="24"/>
-              </w:rPr>
-            </w:pPr>
-            <w:r>
-              <w:rPr>
-                <w:b/>
-                <w:sz w:val="24"/>
-                <w:szCs w:val="24"/>
-              </w:rPr>
-              <w:t>Strongly disagree</w:t>
-            </w:r>
-          </w:p>
-        </w:tc>
-        <w:tc>
-          <w:tcPr>
-            <w:tcW w:w="1558" w:type="dxa"/>
-          </w:tcPr>
-          <w:p>
-            <w:pPr>
-              <w:rPr>
-                <w:b/>
-                <w:sz w:val="24"/>
-                <w:szCs w:val="24"/>
-              </w:rPr>
-            </w:pPr>
-          </w:p>
-        </w:tc>
-        <w:tc>
-          <w:tcPr>
-            <w:tcW w:w="1558" w:type="dxa"/>
-          </w:tcPr>
-          <w:p>
-            <w:pPr>
-              <w:rPr>
-                <w:b/>
-                <w:sz w:val="24"/>
-                <w:szCs w:val="24"/>
-              </w:rPr>
-            </w:pPr>
-          </w:p>
-        </w:tc>
-        <w:tc>
-          <w:tcPr>
-            <w:tcW w:w="1558" w:type="dxa"/>
-          </w:tcPr>
-          <w:p>
-            <w:pPr>
-              <w:rPr>
-                <w:b/>
-                <w:sz w:val="24"/>
-                <w:szCs w:val="24"/>
-              </w:rPr>
-            </w:pPr>
-          </w:p>
-        </w:tc>
-        <w:tc>
-          <w:tcPr>
-            <w:tcW w:w="1559" w:type="dxa"/>
-          </w:tcPr>
-          <w:p>
-            <w:pPr>
-              <w:rPr>
-                <w:b/>
-                <w:sz w:val="24"/>
-                <w:szCs w:val="24"/>
-              </w:rPr>
-            </w:pPr>
-          </w:p>
-        </w:tc>
-        <w:tc>
-          <w:tcPr>
-            <w:tcW w:w="1559" w:type="dxa"/>
-          </w:tcPr>
-          <w:p>
-            <w:pPr>
-              <w:rPr>
-                <w:b/>
-                <w:sz w:val="24"/>
-                <w:szCs w:val="24"/>
-              </w:rPr>
-            </w:pPr>
-            <w:r>
-              <w:rPr>
-                <w:b/>
-                <w:sz w:val="24"/>
-                <w:szCs w:val="24"/>
-              </w:rPr>
-              <w:t>Strongly agree</w:t>
-            </w:r>
-          </w:p>
-        </w:tc>
-      </w:tr>
-    </w:tbl>
-    <w:p>
-      <w:pPr>
-        <w:pStyle w:val="ListParagraph"/>
-        <w:rPr>
-          <w:b/>
-          <w:sz w:val="24"/>
-          <w:szCs w:val="24"/>
-        </w:rPr>
-      </w:pPr>
-    </w:p>
-    <w:p>
-      <w:pPr>
-        <w:pStyle w:val="ListParagraph"/>
-        <w:numPr>
-          <w:ilvl w:val="0"/>
-          <w:numId w:val="7"/>
-        </w:numPr>
-        <w:rPr>
-          <w:rFonts w:cs="Arial"/>
-          <w:b/>
-          <w:sz w:val="24"/>
-          <w:szCs w:val="24"/>
-        </w:rPr>
-      </w:pPr>
-      <w:r>
-        <w:rPr>
-          <w:b/>
-          <w:sz w:val="24"/>
-          <w:szCs w:val="24"/>
-        </w:rPr>
-        <w:t xml:space="preserve">I respond to content that others share through social media  </w:t>
-      </w:r>
-    </w:p>
-    <w:tbl>
-      <w:tblPr>
-        <w:tblStyle w:val="TableGrid"/>
-        <w:tblW w:w="0" w:type="auto"/>
-        <w:tblInd w:w="360" w:type="dxa"/>
-        <w:tblLook w:val="04A0" w:firstRow="1" w:lastRow="0" w:firstColumn="1" w:lastColumn="0" w:noHBand="0" w:noVBand="1"/>
-      </w:tblPr>
-      <w:tblGrid>
-        <w:gridCol w:w="1527"/>
-        <w:gridCol w:w="1484"/>
-        <w:gridCol w:w="1484"/>
-        <w:gridCol w:w="1484"/>
-        <w:gridCol w:w="1484"/>
-        <w:gridCol w:w="1527"/>
-      </w:tblGrid>
-      <w:tr>
-        <w:tc>
-          <w:tcPr>
-            <w:tcW w:w="1558" w:type="dxa"/>
-          </w:tcPr>
-          <w:p>
-            <w:pPr>
-              <w:rPr>
-                <w:b/>
-                <w:sz w:val="24"/>
-                <w:szCs w:val="24"/>
-              </w:rPr>
-            </w:pPr>
-            <w:r>
-              <w:rPr>
-                <w:b/>
-                <w:sz w:val="24"/>
-                <w:szCs w:val="24"/>
-              </w:rPr>
-              <w:t>1</w:t>
-            </w:r>
-          </w:p>
-        </w:tc>
-        <w:tc>
-          <w:tcPr>
-            <w:tcW w:w="1558" w:type="dxa"/>
-          </w:tcPr>
-          <w:p>
-            <w:pPr>
-              <w:rPr>
-                <w:b/>
-                <w:sz w:val="24"/>
-                <w:szCs w:val="24"/>
-              </w:rPr>
-            </w:pPr>
-            <w:r>
-              <w:rPr>
-                <w:b/>
-                <w:sz w:val="24"/>
-                <w:szCs w:val="24"/>
-              </w:rPr>
-              <w:t>2</w:t>
-            </w:r>
-          </w:p>
-        </w:tc>
-        <w:tc>
-          <w:tcPr>
-            <w:tcW w:w="1558" w:type="dxa"/>
-          </w:tcPr>
-          <w:p>
-            <w:pPr>
-              <w:rPr>
-                <w:b/>
-                <w:sz w:val="24"/>
-                <w:szCs w:val="24"/>
-              </w:rPr>
-            </w:pPr>
-            <w:r>
-              <w:rPr>
-                <w:b/>
-                <w:sz w:val="24"/>
-                <w:szCs w:val="24"/>
-              </w:rPr>
-              <w:t>3</w:t>
-            </w:r>
-          </w:p>
-        </w:tc>
-        <w:tc>
-          <w:tcPr>
-            <w:tcW w:w="1558" w:type="dxa"/>
-          </w:tcPr>
-          <w:p>
-            <w:pPr>
-              <w:rPr>
-                <w:b/>
-                <w:sz w:val="24"/>
-                <w:szCs w:val="24"/>
-              </w:rPr>
-            </w:pPr>
-            <w:r>
-              <w:rPr>
-                <w:b/>
-                <w:sz w:val="24"/>
-                <w:szCs w:val="24"/>
-              </w:rPr>
-              <w:t>4</w:t>
-            </w:r>
-          </w:p>
-        </w:tc>
-        <w:tc>
-          <w:tcPr>
-            <w:tcW w:w="1559" w:type="dxa"/>
-          </w:tcPr>
-          <w:p>
-            <w:pPr>
-              <w:rPr>
-                <w:b/>
-                <w:sz w:val="24"/>
-                <w:szCs w:val="24"/>
-              </w:rPr>
-            </w:pPr>
-            <w:r>
-              <w:rPr>
-                <w:b/>
-                <w:sz w:val="24"/>
-                <w:szCs w:val="24"/>
-              </w:rPr>
-              <w:t>5</w:t>
-            </w:r>
-          </w:p>
-        </w:tc>
-        <w:tc>
-          <w:tcPr>
-            <w:tcW w:w="1559" w:type="dxa"/>
-          </w:tcPr>
-          <w:p>
-            <w:pPr>
-              <w:rPr>
-                <w:b/>
-                <w:sz w:val="24"/>
-                <w:szCs w:val="24"/>
-              </w:rPr>
-            </w:pPr>
-            <w:r>
-              <w:rPr>
-                <w:b/>
-                <w:sz w:val="24"/>
-                <w:szCs w:val="24"/>
-              </w:rPr>
-              <w:t>6</w:t>
-            </w:r>
-          </w:p>
-        </w:tc>
-      </w:tr>
-      <w:tr>
-        <w:tc>
-          <w:tcPr>
-            <w:tcW w:w="1558" w:type="dxa"/>
-          </w:tcPr>
-          <w:p>
-            <w:pPr>
-              <w:rPr>
-                <w:b/>
-                <w:sz w:val="24"/>
-                <w:szCs w:val="24"/>
-              </w:rPr>
-            </w:pPr>
-            <w:r>
-              <w:rPr>
-                <w:b/>
-                <w:sz w:val="24"/>
-                <w:szCs w:val="24"/>
-              </w:rPr>
-              <w:t>Strongly disagree</w:t>
-            </w:r>
-          </w:p>
-        </w:tc>
-        <w:tc>
-          <w:tcPr>
-            <w:tcW w:w="1558" w:type="dxa"/>
-          </w:tcPr>
-          <w:p>
-            <w:pPr>
-              <w:rPr>
-                <w:b/>
-                <w:sz w:val="24"/>
-                <w:szCs w:val="24"/>
-              </w:rPr>
-            </w:pPr>
-          </w:p>
-        </w:tc>
-        <w:tc>
-          <w:tcPr>
-            <w:tcW w:w="1558" w:type="dxa"/>
-          </w:tcPr>
-          <w:p>
-            <w:pPr>
-              <w:rPr>
-                <w:b/>
-                <w:sz w:val="24"/>
-                <w:szCs w:val="24"/>
-              </w:rPr>
-            </w:pPr>
-          </w:p>
-        </w:tc>
-        <w:tc>
-          <w:tcPr>
-            <w:tcW w:w="1558" w:type="dxa"/>
-          </w:tcPr>
-          <w:p>
-            <w:pPr>
-              <w:rPr>
-                <w:b/>
-                <w:sz w:val="24"/>
-                <w:szCs w:val="24"/>
-              </w:rPr>
-            </w:pPr>
-          </w:p>
-        </w:tc>
-        <w:tc>
-          <w:tcPr>
-            <w:tcW w:w="1559" w:type="dxa"/>
-          </w:tcPr>
-          <w:p>
-            <w:pPr>
-              <w:rPr>
-                <w:b/>
-                <w:sz w:val="24"/>
-                <w:szCs w:val="24"/>
-              </w:rPr>
-            </w:pPr>
+            <w:r>
+              <w:rPr>
+                <w:b/>
+                <w:sz w:val="24"/>
+                <w:szCs w:val="24"/>
+              </w:rPr>
+              <w:t>X</w:t>
+            </w:r>
           </w:p>
         </w:tc>
         <w:tc>
@@ -9182,6 +9727,22 @@
       </w:tblBorders>
     </w:tblPr>
   </w:style>
+  <w:style w:type="paragraph" w:styleId="NormalWeb">
+    <w:name w:val="Normal (Web)"/>
+    <w:basedOn w:val="Normal"/>
+    <w:uiPriority w:val="99"/>
+    <w:unhideWhenUsed/>
+    <w:rsid w:val="00BA712C"/>
+    <w:pPr>
+      <w:spacing w:before="100" w:beforeAutospacing="1" w:after="100" w:afterAutospacing="1" w:line="240" w:lineRule="auto"/>
+    </w:pPr>
+    <w:rPr>
+      <w:rFonts w:ascii="Times New Roman" w:eastAsia="Times New Roman" w:hAnsi="Times New Roman" w:cs="Times New Roman"/>
+      <w:sz w:val="24"/>
+      <w:szCs w:val="24"/>
+      <w:lang w:eastAsia="en-CA"/>
+    </w:rPr>
+  </w:style>
 </w:styles>
 </file>
 
